--- a/cv.docx
+++ b/cv.docx
@@ -2,7 +2,7 @@
 <file path=word/document.xml><?xml version="1.0" encoding="utf-8"?>
 <w:document xmlns:wpc="http://schemas.microsoft.com/office/word/2010/wordprocessingCanvas" xmlns:mc="http://schemas.openxmlformats.org/markup-compatibility/2006" xmlns:o="urn:schemas-microsoft-com:office:office" xmlns:r="http://schemas.openxmlformats.org/officeDocument/2006/relationships" xmlns:m="http://schemas.openxmlformats.org/officeDocument/2006/math" xmlns:v="urn:schemas-microsoft-com:vml" xmlns:wp14="http://schemas.microsoft.com/office/word/2010/wordprocessingDrawing" xmlns:wp="http://schemas.openxmlformats.org/drawingml/2006/wordprocessingDrawing" xmlns:w10="urn:schemas-microsoft-com:office:word" xmlns:w="http://schemas.openxmlformats.org/wordprocessingml/2006/main" xmlns:w14="http://schemas.microsoft.com/office/word/2010/wordml" xmlns:wpg="http://schemas.microsoft.com/office/word/2010/wordprocessingGroup" xmlns:wpi="http://schemas.microsoft.com/office/word/2010/wordprocessingInk" xmlns:wne="http://schemas.microsoft.com/office/word/2006/wordml" xmlns:wps="http://schemas.microsoft.com/office/word/2010/wordprocessingShape" mc:Ignorable="w14 wp14">
   <w:body>
-    <w:p w14:noSpellErr="1">
+    <w:p>
       <w:pPr>
         <w:jc w:val="center"/>
         <w:rPr>
@@ -16,25 +16,6 @@
           <w:bCs w:val="1"/>
         </w:rPr>
         <w:t>Bradley Johnson</w:t>
-      </w:r>
-    </w:p>
-    <w:p>
-      <w:pPr>
-        <w:jc w:val="center"/>
-      </w:pPr>
-      <w:r>
-        <w:rPr/>
-        <w:t xml:space="preserve">112 </w:t>
-      </w:r>
-      <w:proofErr w:type="spellStart"/>
-      <w:r>
-        <w:rPr/>
-        <w:t>Limbourne</w:t>
-      </w:r>
-      <w:proofErr w:type="spellEnd"/>
-      <w:r>
-        <w:rPr/>
-        <w:t xml:space="preserve"> Avenue, Dagenham, Essex, RM8 1HX</w:t>
       </w:r>
     </w:p>
     <w:p>
@@ -44,241 +25,18 @@
         <w:spacing w:before="0" w:beforeAutospacing="off" w:after="0" w:afterAutospacing="off" w:line="276" w:lineRule="auto"/>
         <w:ind w:left="0" w:right="0"/>
         <w:jc w:val="center"/>
-      </w:pPr>
-      <w:hyperlink r:id="Ree5a5a0d7fe6421a">
-        <w:r>
-          <w:rPr>
-            <w:rStyle w:val="Hyperlink"/>
-          </w:rPr>
-          <w:t>Bradleyjohnson112@gmail.com</w:t>
-        </w:r>
-      </w:hyperlink>
-      <w:r>
-        <w:rPr/>
-        <w:t xml:space="preserve"> | 07920 394 908</w:t>
-      </w:r>
-    </w:p>
-    <w:p>
-      <w:pPr>
-        <w:jc w:val="center"/>
-      </w:pPr>
-    </w:p>
-    <w:p w14:noSpellErr="1">
-      <w:pPr>
-        <w:rPr>
-          <w:b w:val="1"/>
-          <w:bCs w:val="1"/>
-          <w:u w:val="single"/>
-        </w:rPr>
-      </w:pPr>
-      <w:r>
-        <w:rPr>
-          <w:b w:val="1"/>
-          <w:bCs w:val="1"/>
-          <w:u w:val="single"/>
-        </w:rPr>
-        <w:t>Profile</w:t>
-      </w:r>
-    </w:p>
-    <w:p w14:noSpellErr="1">
-      <w:pPr>
-        <w:pStyle w:val="Normal"/>
-      </w:pPr>
-    </w:p>
-    <w:p>
-      <w:pPr>
-        <w:pStyle w:val="Normal"/>
-      </w:pPr>
-      <w:r>
-        <w:rPr/>
-        <w:t>I am a naturally curious person with a passion for building things which finds its best outlet through coding. I have professional experience working in a medium sized team as a backend developer and wish to further develop my skills further and take the next step in my career. I try to take a language agnostic approach to programming and believe most languages can be useful if learned properly.</w:t>
-      </w:r>
-    </w:p>
-    <w:p>
-      <w:pPr>
-        <w:pStyle w:val="Normal"/>
-      </w:pPr>
-    </w:p>
-    <w:p>
-      <w:pPr>
-        <w:pStyle w:val="Normal"/>
-        <w:rPr>
-          <w:b w:val="1"/>
-          <w:bCs w:val="1"/>
-          <w:u w:val="single"/>
-        </w:rPr>
-      </w:pPr>
-      <w:r>
-        <w:rPr>
-          <w:b w:val="1"/>
-          <w:bCs w:val="1"/>
-          <w:u w:val="single"/>
-        </w:rPr>
-        <w:t>Intermediate Skills</w:t>
-      </w:r>
-    </w:p>
-    <w:p>
-      <w:pPr>
-        <w:pStyle w:val="Normal"/>
-        <w:rPr>
-          <w:u w:val="single"/>
-        </w:rPr>
-      </w:pPr>
-    </w:p>
-    <w:p>
-      <w:pPr>
-        <w:pStyle w:val="ListParagraph"/>
-        <w:numPr>
-          <w:ilvl w:val="0"/>
-          <w:numId w:val="4"/>
-        </w:numPr>
-        <w:rPr>
-          <w:rFonts w:ascii="Calibri" w:hAnsi="Calibri" w:eastAsia="Calibri" w:cs="Calibri"/>
-          <w:sz w:val="22"/>
-          <w:szCs w:val="22"/>
-          <w:u w:val="none"/>
-        </w:rPr>
-      </w:pPr>
-      <w:r>
-        <w:rPr>
-          <w:u w:val="none"/>
-        </w:rPr>
-        <w:t>C#</w:t>
-      </w:r>
-    </w:p>
-    <w:p>
-      <w:pPr>
-        <w:pStyle w:val="ListParagraph"/>
-        <w:numPr>
-          <w:ilvl w:val="0"/>
-          <w:numId w:val="4"/>
-        </w:numPr>
-        <w:rPr>
-          <w:sz w:val="22"/>
-          <w:szCs w:val="22"/>
-          <w:u w:val="none"/>
-        </w:rPr>
-      </w:pPr>
-      <w:r>
-        <w:rPr>
-          <w:u w:val="none"/>
-        </w:rPr>
-        <w:t>JavaScript</w:t>
-      </w:r>
-    </w:p>
-    <w:p>
-      <w:pPr>
-        <w:pStyle w:val="ListParagraph"/>
-        <w:numPr>
-          <w:ilvl w:val="0"/>
-          <w:numId w:val="4"/>
-        </w:numPr>
-        <w:rPr>
-          <w:rFonts w:ascii="Arial" w:hAnsi="Arial" w:eastAsia="Arial" w:cs="Arial"/>
-          <w:sz w:val="22"/>
-          <w:szCs w:val="22"/>
-          <w:u w:val="none"/>
-        </w:rPr>
-      </w:pPr>
-      <w:r>
-        <w:rPr>
-          <w:u w:val="none"/>
-        </w:rPr>
-        <w:t>HTML5</w:t>
-      </w:r>
-    </w:p>
-    <w:p>
-      <w:pPr>
-        <w:pStyle w:val="ListParagraph"/>
-        <w:numPr>
-          <w:ilvl w:val="0"/>
-          <w:numId w:val="4"/>
-        </w:numPr>
-        <w:rPr>
-          <w:rFonts w:ascii="Arial" w:hAnsi="Arial" w:eastAsia="Arial" w:cs="Arial"/>
-          <w:sz w:val="22"/>
-          <w:szCs w:val="22"/>
-          <w:u w:val="none"/>
-        </w:rPr>
-      </w:pPr>
-      <w:r>
-        <w:rPr>
-          <w:u w:val="none"/>
-        </w:rPr>
-        <w:t>CSS</w:t>
-      </w:r>
-    </w:p>
-    <w:p>
-      <w:pPr>
-        <w:pStyle w:val="ListParagraph"/>
-        <w:numPr>
-          <w:ilvl w:val="0"/>
-          <w:numId w:val="4"/>
-        </w:numPr>
-        <w:rPr>
-          <w:u w:val="none"/>
-        </w:rPr>
-      </w:pPr>
-      <w:r>
-        <w:rPr>
-          <w:u w:val="none"/>
-        </w:rPr>
-        <w:t>ASP.NET Core</w:t>
-      </w:r>
-    </w:p>
-    <w:p>
-      <w:pPr>
-        <w:pStyle w:val="ListParagraph"/>
-        <w:numPr>
-          <w:ilvl w:val="0"/>
-          <w:numId w:val="4"/>
-        </w:numPr>
-        <w:rPr>
-          <w:u w:val="none"/>
-        </w:rPr>
-      </w:pPr>
-      <w:r>
-        <w:rPr>
-          <w:u w:val="none"/>
-        </w:rPr>
-        <w:t>Entity Framework</w:t>
-      </w:r>
-    </w:p>
-    <w:p>
-      <w:pPr>
-        <w:pStyle w:val="ListParagraph"/>
-        <w:numPr>
-          <w:ilvl w:val="0"/>
-          <w:numId w:val="4"/>
-        </w:numPr>
-        <w:bidi w:val="0"/>
-        <w:spacing w:before="0" w:beforeAutospacing="off" w:after="0" w:afterAutospacing="off" w:line="276" w:lineRule="auto"/>
-        <w:ind w:right="0"/>
-        <w:jc w:val="left"/>
-        <w:rPr>
-          <w:rFonts w:ascii="Arial" w:hAnsi="Arial" w:eastAsia="Arial" w:cs="Arial"/>
-          <w:sz w:val="22"/>
-          <w:szCs w:val="22"/>
-          <w:u w:val="none"/>
-        </w:rPr>
-      </w:pPr>
-      <w:r>
-        <w:rPr>
-          <w:u w:val="none"/>
-        </w:rPr>
-        <w:t>Git</w:t>
-      </w:r>
-    </w:p>
-    <w:p>
-      <w:pPr>
-        <w:pStyle w:val="Normal"/>
-        <w:ind w:left="0"/>
-        <w:rPr>
-          <w:sz w:val="22"/>
-          <w:szCs w:val="22"/>
-          <w:u w:val="none"/>
-        </w:rPr>
-      </w:pPr>
+        <w:rPr>
+          <w:i w:val="0"/>
+          <w:iCs w:val="0"/>
+        </w:rPr>
+      </w:pPr>
+      <w:r>
+        <w:rPr>
+          <w:i w:val="0"/>
+          <w:iCs w:val="0"/>
+        </w:rPr>
+        <w:t>bradleyjohnson1898@gmail.com | 07920 394 908</w:t>
+      </w:r>
     </w:p>
     <w:p>
       <w:pPr>
@@ -286,28 +44,119 @@
         <w:bidi w:val="0"/>
         <w:spacing w:before="0" w:beforeAutospacing="off" w:after="0" w:afterAutospacing="off" w:line="276" w:lineRule="auto"/>
         <w:ind w:left="0" w:right="0"/>
-        <w:jc w:val="left"/>
-      </w:pPr>
-      <w:r>
+        <w:jc w:val="center"/>
+        <w:rPr>
+          <w:i w:val="0"/>
+          <w:iCs w:val="0"/>
+        </w:rPr>
+      </w:pPr>
+      <w:r>
+        <w:rPr>
+          <w:i w:val="0"/>
+          <w:iCs w:val="0"/>
+        </w:rPr>
+        <w:t>https://github.com/bradleyjohnson112</w:t>
+      </w:r>
+    </w:p>
+    <w:p>
+      <w:pPr>
+        <w:jc w:val="center"/>
+      </w:pPr>
+    </w:p>
+    <w:p w14:noSpellErr="1">
+      <w:pPr>
         <w:rPr>
           <w:b w:val="1"/>
           <w:bCs w:val="1"/>
-          <w:sz w:val="22"/>
-          <w:szCs w:val="22"/>
+          <w:i w:val="1"/>
+          <w:iCs w:val="1"/>
           <w:u w:val="single"/>
         </w:rPr>
-        <w:t>Familiarity With</w:t>
-      </w:r>
-    </w:p>
-    <w:p>
-      <w:pPr>
-        <w:pStyle w:val="Normal"/>
-        <w:ind w:left="0"/>
+      </w:pPr>
+      <w:r>
         <w:rPr>
           <w:b w:val="1"/>
           <w:bCs w:val="1"/>
-          <w:sz w:val="22"/>
-          <w:szCs w:val="22"/>
+          <w:i w:val="1"/>
+          <w:iCs w:val="1"/>
+          <w:u w:val="single"/>
+        </w:rPr>
+        <w:t>Profile</w:t>
+      </w:r>
+    </w:p>
+    <w:p w14:noSpellErr="1">
+      <w:pPr>
+        <w:pStyle w:val="Normal"/>
+      </w:pPr>
+    </w:p>
+    <w:p>
+      <w:pPr>
+        <w:pStyle w:val="Normal"/>
+      </w:pPr>
+      <w:r>
+        <w:rPr/>
+        <w:t>I am passionate developer who is looking to make the leap into Front End Development. I am self taught in Javascript &amp; use it as my main language but I am keen to learn other languages in the future. My aim is to contribute quality, mantainable and readable code to projects that follow best practices and be a reliable and hard working member of my team and the larger organisation.</w:t>
+      </w:r>
+    </w:p>
+    <w:p>
+      <w:pPr>
+        <w:pStyle w:val="Normal"/>
+      </w:pPr>
+    </w:p>
+    <w:p>
+      <w:pPr>
+        <w:pStyle w:val="Normal"/>
+        <w:rPr>
+          <w:b w:val="1"/>
+          <w:bCs w:val="1"/>
+          <w:i w:val="1"/>
+          <w:iCs w:val="1"/>
+          <w:u w:val="single"/>
+        </w:rPr>
+      </w:pPr>
+      <w:r>
+        <w:rPr>
+          <w:b w:val="1"/>
+          <w:bCs w:val="1"/>
+          <w:i w:val="1"/>
+          <w:iCs w:val="1"/>
+          <w:u w:val="single"/>
+        </w:rPr>
+        <w:t>Skills</w:t>
+      </w:r>
+    </w:p>
+    <w:p>
+      <w:pPr>
+        <w:pStyle w:val="Normal"/>
+        <w:rPr>
+          <w:b w:val="1"/>
+          <w:bCs w:val="1"/>
+          <w:u w:val="single"/>
+        </w:rPr>
+      </w:pPr>
+    </w:p>
+    <w:p>
+      <w:pPr>
+        <w:pStyle w:val="Normal"/>
+        <w:rPr>
+          <w:b w:val="1"/>
+          <w:bCs w:val="1"/>
+          <w:u w:val="single"/>
+        </w:rPr>
+      </w:pPr>
+      <w:r>
+        <w:rPr>
+          <w:b w:val="1"/>
+          <w:bCs w:val="1"/>
+          <w:u w:val="single"/>
+        </w:rPr>
+        <w:t>Intermediate</w:t>
+      </w:r>
+    </w:p>
+    <w:p>
+      <w:pPr>
+        <w:pStyle w:val="Normal"/>
+        <w:rPr>
           <w:u w:val="single"/>
         </w:rPr>
       </w:pPr>
@@ -317,25 +166,21 @@
         <w:pStyle w:val="ListParagraph"/>
         <w:numPr>
           <w:ilvl w:val="0"/>
-          <w:numId w:val="3"/>
+          <w:numId w:val="15"/>
         </w:numPr>
         <w:rPr>
           <w:b w:val="1"/>
           <w:bCs w:val="1"/>
-          <w:sz w:val="22"/>
-          <w:szCs w:val="22"/>
-          <w:u w:val="none"/>
-        </w:rPr>
-      </w:pPr>
-      <w:r>
-        <w:rPr>
-          <w:b w:val="0"/>
-          <w:bCs w:val="0"/>
-          <w:sz w:val="22"/>
-          <w:szCs w:val="22"/>
-          <w:u w:val="none"/>
-        </w:rPr>
-        <w:t>Node.js</w:t>
+          <w:u w:val="single"/>
+        </w:rPr>
+      </w:pPr>
+      <w:r>
+        <w:rPr>
+          <w:b w:val="1"/>
+          <w:bCs w:val="1"/>
+          <w:u w:val="none"/>
+        </w:rPr>
+        <w:t>HTML5</w:t>
       </w:r>
     </w:p>
     <w:p>
@@ -343,25 +188,21 @@
         <w:pStyle w:val="ListParagraph"/>
         <w:numPr>
           <w:ilvl w:val="0"/>
-          <w:numId w:val="3"/>
+          <w:numId w:val="15"/>
         </w:numPr>
         <w:rPr>
           <w:b w:val="1"/>
           <w:bCs w:val="1"/>
-          <w:sz w:val="22"/>
-          <w:szCs w:val="22"/>
-          <w:u w:val="none"/>
-        </w:rPr>
-      </w:pPr>
-      <w:r>
-        <w:rPr>
-          <w:b w:val="0"/>
-          <w:bCs w:val="0"/>
-          <w:sz w:val="22"/>
-          <w:szCs w:val="22"/>
-          <w:u w:val="none"/>
-        </w:rPr>
-        <w:t>MySQL</w:t>
+          <w:u w:val="none"/>
+        </w:rPr>
+      </w:pPr>
+      <w:r>
+        <w:rPr>
+          <w:b w:val="1"/>
+          <w:bCs w:val="1"/>
+          <w:u w:val="none"/>
+        </w:rPr>
+        <w:t>CSS3</w:t>
       </w:r>
     </w:p>
     <w:p>
@@ -369,25 +210,18 @@
         <w:pStyle w:val="ListParagraph"/>
         <w:numPr>
           <w:ilvl w:val="0"/>
-          <w:numId w:val="3"/>
+          <w:numId w:val="15"/>
         </w:numPr>
-        <w:rPr>
-          <w:b w:val="1"/>
-          <w:bCs w:val="1"/>
-          <w:sz w:val="22"/>
-          <w:szCs w:val="22"/>
-          <w:u w:val="none"/>
-        </w:rPr>
-      </w:pPr>
-      <w:r>
-        <w:rPr>
-          <w:b w:val="0"/>
-          <w:bCs w:val="0"/>
-          <w:sz w:val="22"/>
-          <w:szCs w:val="22"/>
-          <w:u w:val="none"/>
-        </w:rPr>
-        <w:t>MongoDB</w:t>
+        <w:ind w:left="1086"/>
+        <w:rPr>
+          <w:u w:val="none"/>
+        </w:rPr>
+      </w:pPr>
+      <w:r>
+        <w:rPr>
+          <w:u w:val="none"/>
+        </w:rPr>
+        <w:t>BEM</w:t>
       </w:r>
     </w:p>
     <w:p>
@@ -395,25 +229,21 @@
         <w:pStyle w:val="ListParagraph"/>
         <w:numPr>
           <w:ilvl w:val="0"/>
-          <w:numId w:val="3"/>
+          <w:numId w:val="15"/>
         </w:numPr>
         <w:rPr>
           <w:b w:val="1"/>
           <w:bCs w:val="1"/>
-          <w:sz w:val="22"/>
-          <w:szCs w:val="22"/>
-          <w:u w:val="none"/>
-        </w:rPr>
-      </w:pPr>
-      <w:r>
-        <w:rPr>
-          <w:b w:val="0"/>
-          <w:bCs w:val="0"/>
-          <w:sz w:val="22"/>
-          <w:szCs w:val="22"/>
-          <w:u w:val="none"/>
-        </w:rPr>
-        <w:t>SQL Server</w:t>
+          <w:u w:val="none"/>
+        </w:rPr>
+      </w:pPr>
+      <w:r>
+        <w:rPr>
+          <w:b w:val="1"/>
+          <w:bCs w:val="1"/>
+          <w:u w:val="none"/>
+        </w:rPr>
+        <w:t>JavaScript (ES5/ES6)</w:t>
       </w:r>
     </w:p>
     <w:p>
@@ -421,25 +251,19 @@
         <w:pStyle w:val="ListParagraph"/>
         <w:numPr>
           <w:ilvl w:val="0"/>
-          <w:numId w:val="3"/>
+          <w:numId w:val="15"/>
         </w:numPr>
-        <w:rPr>
-          <w:b w:val="1"/>
-          <w:bCs w:val="1"/>
-          <w:sz w:val="22"/>
-          <w:szCs w:val="22"/>
-          <w:u w:val="none"/>
-        </w:rPr>
-      </w:pPr>
-      <w:r>
-        <w:rPr>
-          <w:b w:val="0"/>
-          <w:bCs w:val="0"/>
-          <w:sz w:val="22"/>
-          <w:szCs w:val="22"/>
-          <w:u w:val="none"/>
-        </w:rPr>
-        <w:t>OOP</w:t>
+        <w:spacing w:line="276" w:lineRule="auto"/>
+        <w:ind w:left="1086"/>
+        <w:rPr>
+          <w:u w:val="none"/>
+        </w:rPr>
+      </w:pPr>
+      <w:r>
+        <w:rPr>
+          <w:u w:val="none"/>
+        </w:rPr>
+        <w:t>Asynchronous JavaScript (promises, async/await, callbacks)</w:t>
       </w:r>
     </w:p>
     <w:p>
@@ -447,25 +271,19 @@
         <w:pStyle w:val="ListParagraph"/>
         <w:numPr>
           <w:ilvl w:val="0"/>
-          <w:numId w:val="3"/>
+          <w:numId w:val="15"/>
         </w:numPr>
-        <w:rPr>
-          <w:b w:val="1"/>
-          <w:bCs w:val="1"/>
-          <w:sz w:val="22"/>
-          <w:szCs w:val="22"/>
-          <w:u w:val="none"/>
-        </w:rPr>
-      </w:pPr>
-      <w:r>
-        <w:rPr>
-          <w:b w:val="0"/>
-          <w:bCs w:val="0"/>
-          <w:sz w:val="22"/>
-          <w:szCs w:val="22"/>
-          <w:u w:val="none"/>
-        </w:rPr>
-        <w:t>Dependency Injection</w:t>
+        <w:spacing w:line="276" w:lineRule="auto"/>
+        <w:ind w:left="1086"/>
+        <w:rPr>
+          <w:u w:val="none"/>
+        </w:rPr>
+      </w:pPr>
+      <w:r>
+        <w:rPr>
+          <w:u w:val="none"/>
+        </w:rPr>
+        <w:t>DOM Web API (manipulating dom and browser events)</w:t>
       </w:r>
     </w:p>
     <w:p>
@@ -473,25 +291,19 @@
         <w:pStyle w:val="ListParagraph"/>
         <w:numPr>
           <w:ilvl w:val="0"/>
-          <w:numId w:val="3"/>
+          <w:numId w:val="15"/>
         </w:numPr>
-        <w:rPr>
-          <w:b w:val="1"/>
-          <w:bCs w:val="1"/>
-          <w:sz w:val="22"/>
-          <w:szCs w:val="22"/>
-          <w:u w:val="none"/>
-        </w:rPr>
-      </w:pPr>
-      <w:r>
-        <w:rPr>
-          <w:b w:val="0"/>
-          <w:bCs w:val="0"/>
-          <w:sz w:val="22"/>
-          <w:szCs w:val="22"/>
-          <w:u w:val="none"/>
-        </w:rPr>
-        <w:t>AWS</w:t>
+        <w:spacing w:line="276" w:lineRule="auto"/>
+        <w:ind w:left="1086"/>
+        <w:rPr>
+          <w:u w:val="none"/>
+        </w:rPr>
+      </w:pPr>
+      <w:r>
+        <w:rPr>
+          <w:u w:val="none"/>
+        </w:rPr>
+        <w:t>ES6 functions (map, filter, arrow functions)</w:t>
       </w:r>
     </w:p>
     <w:p>
@@ -499,25 +311,22 @@
         <w:pStyle w:val="ListParagraph"/>
         <w:numPr>
           <w:ilvl w:val="0"/>
-          <w:numId w:val="3"/>
+          <w:numId w:val="15"/>
         </w:numPr>
+        <w:spacing w:line="276" w:lineRule="auto"/>
         <w:rPr>
           <w:b w:val="1"/>
           <w:bCs w:val="1"/>
-          <w:sz w:val="22"/>
-          <w:szCs w:val="22"/>
-          <w:u w:val="none"/>
-        </w:rPr>
-      </w:pPr>
-      <w:r>
-        <w:rPr>
-          <w:b w:val="0"/>
-          <w:bCs w:val="0"/>
-          <w:sz w:val="22"/>
-          <w:szCs w:val="22"/>
-          <w:u w:val="none"/>
-        </w:rPr>
-        <w:t>Azure</w:t>
+          <w:u w:val="none"/>
+        </w:rPr>
+      </w:pPr>
+      <w:r>
+        <w:rPr>
+          <w:b w:val="1"/>
+          <w:bCs w:val="1"/>
+          <w:u w:val="none"/>
+        </w:rPr>
+        <w:t>Command line (git bash) and NPM</w:t>
       </w:r>
     </w:p>
     <w:p>
@@ -525,8 +334,6 @@
         <w:pStyle w:val="Normal"/>
         <w:ind w:left="0"/>
         <w:rPr>
-          <w:sz w:val="22"/>
-          <w:szCs w:val="22"/>
           <w:u w:val="none"/>
         </w:rPr>
       </w:pPr>
@@ -534,19 +341,373 @@
     <w:p>
       <w:pPr>
         <w:pStyle w:val="Normal"/>
+        <w:rPr>
+          <w:u w:val="none"/>
+        </w:rPr>
+      </w:pPr>
+      <w:r>
         <w:rPr>
           <w:b w:val="1"/>
           <w:bCs w:val="1"/>
           <w:u w:val="single"/>
         </w:rPr>
-      </w:pPr>
-      <w:r>
+        <w:t>Beginner</w:t>
+      </w:r>
+      <w:r>
+        <w:rPr>
+          <w:u w:val="none"/>
+        </w:rPr>
+        <w:t xml:space="preserve"> </w:t>
+      </w:r>
+    </w:p>
+    <w:p>
+      <w:pPr>
+        <w:pStyle w:val="Normal"/>
+        <w:rPr>
+          <w:u w:val="none"/>
+        </w:rPr>
+      </w:pPr>
+    </w:p>
+    <w:p>
+      <w:pPr>
+        <w:pStyle w:val="ListParagraph"/>
+        <w:numPr>
+          <w:ilvl w:val="0"/>
+          <w:numId w:val="16"/>
+        </w:numPr>
+        <w:rPr>
+          <w:b w:val="1"/>
+          <w:bCs w:val="1"/>
+          <w:u w:val="none"/>
+        </w:rPr>
+      </w:pPr>
+      <w:r>
+        <w:rPr>
+          <w:b w:val="1"/>
+          <w:bCs w:val="1"/>
+          <w:u w:val="none"/>
+        </w:rPr>
+        <w:t>React</w:t>
+      </w:r>
+    </w:p>
+    <w:p>
+      <w:pPr>
+        <w:pStyle w:val="ListParagraph"/>
+        <w:numPr>
+          <w:ilvl w:val="0"/>
+          <w:numId w:val="16"/>
+        </w:numPr>
+        <w:ind w:left="1086"/>
+        <w:rPr>
+          <w:u w:val="none"/>
+        </w:rPr>
+      </w:pPr>
+      <w:r>
+        <w:rPr>
+          <w:u w:val="none"/>
+        </w:rPr>
+        <w:t>Functional Components</w:t>
+      </w:r>
+    </w:p>
+    <w:p>
+      <w:pPr>
+        <w:pStyle w:val="ListParagraph"/>
+        <w:numPr>
+          <w:ilvl w:val="0"/>
+          <w:numId w:val="16"/>
+        </w:numPr>
+        <w:ind w:left="1086"/>
+        <w:rPr>
+          <w:u w:val="none"/>
+        </w:rPr>
+      </w:pPr>
+      <w:r>
+        <w:rPr>
+          <w:u w:val="none"/>
+        </w:rPr>
+        <w:t>React Hooks (useState, useEffect, useContext, useRef)</w:t>
+      </w:r>
+    </w:p>
+    <w:p>
+      <w:pPr>
+        <w:pStyle w:val="ListParagraph"/>
+        <w:numPr>
+          <w:ilvl w:val="0"/>
+          <w:numId w:val="16"/>
+        </w:numPr>
+        <w:ind w:left="1086"/>
+        <w:rPr>
+          <w:u w:val="none"/>
+        </w:rPr>
+      </w:pPr>
+      <w:r>
+        <w:rPr>
+          <w:u w:val="none"/>
+        </w:rPr>
+        <w:t>React Router</w:t>
+      </w:r>
+    </w:p>
+    <w:p>
+      <w:pPr>
+        <w:pStyle w:val="ListParagraph"/>
+        <w:numPr>
+          <w:ilvl w:val="0"/>
+          <w:numId w:val="16"/>
+        </w:numPr>
+        <w:rPr>
+          <w:b w:val="1"/>
+          <w:bCs w:val="1"/>
+          <w:u w:val="none"/>
+        </w:rPr>
+      </w:pPr>
+      <w:r>
+        <w:rPr>
+          <w:b w:val="1"/>
+          <w:bCs w:val="1"/>
+          <w:u w:val="none"/>
+        </w:rPr>
+        <w:t>Node.js</w:t>
+      </w:r>
+    </w:p>
+    <w:p>
+      <w:pPr>
+        <w:pStyle w:val="ListParagraph"/>
+        <w:numPr>
+          <w:ilvl w:val="0"/>
+          <w:numId w:val="16"/>
+        </w:numPr>
+        <w:ind w:left="1086"/>
+        <w:rPr>
+          <w:u w:val="none"/>
+        </w:rPr>
+      </w:pPr>
+      <w:r>
+        <w:rPr>
+          <w:u w:val="none"/>
+        </w:rPr>
+        <w:t>Express.js</w:t>
+      </w:r>
+    </w:p>
+    <w:p>
+      <w:pPr>
+        <w:pStyle w:val="ListParagraph"/>
+        <w:numPr>
+          <w:ilvl w:val="0"/>
+          <w:numId w:val="16"/>
+        </w:numPr>
+        <w:ind w:left="1086"/>
+        <w:rPr>
+          <w:u w:val="none"/>
+        </w:rPr>
+      </w:pPr>
+      <w:r>
+        <w:rPr>
+          <w:u w:val="none"/>
+        </w:rPr>
+        <w:t>Authentication (session based/JWT)</w:t>
+      </w:r>
+    </w:p>
+    <w:p>
+      <w:pPr>
+        <w:pStyle w:val="ListParagraph"/>
+        <w:numPr>
+          <w:ilvl w:val="0"/>
+          <w:numId w:val="16"/>
+        </w:numPr>
+        <w:ind w:left="1086"/>
+        <w:rPr>
+          <w:u w:val="none"/>
+        </w:rPr>
+      </w:pPr>
+      <w:r>
+        <w:rPr>
+          <w:u w:val="none"/>
+        </w:rPr>
+        <w:t>Authorization</w:t>
+      </w:r>
+    </w:p>
+    <w:p>
+      <w:pPr>
+        <w:pStyle w:val="ListParagraph"/>
+        <w:numPr>
+          <w:ilvl w:val="0"/>
+          <w:numId w:val="16"/>
+        </w:numPr>
+        <w:ind w:left="1086"/>
+        <w:rPr>
+          <w:u w:val="none"/>
+        </w:rPr>
+      </w:pPr>
+      <w:r>
+        <w:rPr>
+          <w:u w:val="none"/>
+        </w:rPr>
+        <w:t>EJS</w:t>
+      </w:r>
+    </w:p>
+    <w:p>
+      <w:pPr>
+        <w:pStyle w:val="ListParagraph"/>
+        <w:numPr>
+          <w:ilvl w:val="0"/>
+          <w:numId w:val="16"/>
+        </w:numPr>
+        <w:rPr>
+          <w:u w:val="none"/>
+        </w:rPr>
+      </w:pPr>
+      <w:r>
+        <w:rPr>
+          <w:u w:val="none"/>
+        </w:rPr>
+        <w:t>REST API</w:t>
+      </w:r>
+    </w:p>
+    <w:p>
+      <w:pPr>
+        <w:pStyle w:val="ListParagraph"/>
+        <w:numPr>
+          <w:ilvl w:val="0"/>
+          <w:numId w:val="16"/>
+        </w:numPr>
+        <w:rPr>
+          <w:u w:val="none"/>
+        </w:rPr>
+      </w:pPr>
+      <w:r>
+        <w:rPr>
+          <w:u w:val="none"/>
+        </w:rPr>
+        <w:t>OOP</w:t>
+      </w:r>
+    </w:p>
+    <w:p>
+      <w:pPr>
+        <w:pStyle w:val="ListParagraph"/>
+        <w:numPr>
+          <w:ilvl w:val="0"/>
+          <w:numId w:val="16"/>
+        </w:numPr>
+        <w:bidi w:val="0"/>
+        <w:spacing w:before="0" w:beforeAutospacing="off" w:after="0" w:afterAutospacing="off" w:line="276" w:lineRule="auto"/>
+        <w:ind w:left="720" w:right="0" w:hanging="360"/>
+        <w:jc w:val="left"/>
+        <w:rPr>
+          <w:u w:val="none"/>
+        </w:rPr>
+      </w:pPr>
+      <w:r>
+        <w:rPr>
+          <w:u w:val="none"/>
+        </w:rPr>
+        <w:t>MongoDB</w:t>
+      </w:r>
+    </w:p>
+    <w:p>
+      <w:pPr>
+        <w:pStyle w:val="ListParagraph"/>
+        <w:numPr>
+          <w:ilvl w:val="0"/>
+          <w:numId w:val="16"/>
+        </w:numPr>
+        <w:rPr>
+          <w:u w:val="none"/>
+        </w:rPr>
+      </w:pPr>
+      <w:r>
+        <w:rPr>
+          <w:u w:val="none"/>
+        </w:rPr>
+        <w:t>Git/Github</w:t>
+      </w:r>
+    </w:p>
+    <w:p>
+      <w:pPr>
+        <w:pStyle w:val="ListParagraph"/>
+        <w:numPr>
+          <w:ilvl w:val="0"/>
+          <w:numId w:val="16"/>
+        </w:numPr>
+        <w:rPr>
+          <w:u w:val="none"/>
+        </w:rPr>
+      </w:pPr>
+      <w:r>
+        <w:rPr>
+          <w:u w:val="none"/>
+        </w:rPr>
+        <w:t>MVC</w:t>
+      </w:r>
+    </w:p>
+    <w:p>
+      <w:pPr>
+        <w:pStyle w:val="ListParagraph"/>
+        <w:numPr>
+          <w:ilvl w:val="0"/>
+          <w:numId w:val="16"/>
+        </w:numPr>
+        <w:rPr>
+          <w:u w:val="none"/>
+        </w:rPr>
+      </w:pPr>
+      <w:r>
+        <w:rPr>
+          <w:u w:val="none"/>
+        </w:rPr>
+        <w:t>MERN</w:t>
+      </w:r>
+    </w:p>
+    <w:p>
+      <w:pPr>
+        <w:pStyle w:val="Normal"/>
+        <w:ind w:left="0"/>
+        <w:rPr>
+          <w:u w:val="none"/>
+        </w:rPr>
+      </w:pPr>
+    </w:p>
+    <w:p>
+      <w:pPr>
+        <w:pStyle w:val="Normal"/>
+        <w:ind w:left="0"/>
+        <w:rPr>
+          <w:u w:val="none"/>
+        </w:rPr>
+      </w:pPr>
+    </w:p>
+    <w:p>
+      <w:pPr>
+        <w:pStyle w:val="Normal"/>
+        <w:ind w:left="0"/>
+        <w:rPr>
+          <w:u w:val="none"/>
+        </w:rPr>
+      </w:pPr>
+    </w:p>
+    <w:p>
+      <w:pPr>
+        <w:pStyle w:val="Normal"/>
         <w:rPr>
           <w:b w:val="1"/>
           <w:bCs w:val="1"/>
           <w:u w:val="single"/>
         </w:rPr>
-        <w:t>Work Experience</w:t>
+      </w:pPr>
+      <w:r>
+        <w:rPr>
+          <w:b w:val="1"/>
+          <w:bCs w:val="1"/>
+          <w:u w:val="single"/>
+        </w:rPr>
+        <w:t xml:space="preserve">Work </w:t>
+      </w:r>
+      <w:r>
+        <w:rPr>
+          <w:b w:val="1"/>
+          <w:bCs w:val="1"/>
+          <w:u w:val="single"/>
+        </w:rPr>
+        <w:t>Experience</w:t>
       </w:r>
     </w:p>
     <w:p>
@@ -558,39 +719,76 @@
       <w:pPr>
         <w:pStyle w:val="Normal"/>
         <w:rPr>
+          <w:b w:val="1"/>
+          <w:bCs w:val="1"/>
+          <w:u w:val="none"/>
+        </w:rPr>
+      </w:pPr>
+      <w:r>
+        <w:rPr>
+          <w:b w:val="1"/>
+          <w:bCs w:val="1"/>
+          <w:u w:val="none"/>
+        </w:rPr>
+        <w:t>Zustech</w:t>
+      </w:r>
+    </w:p>
+    <w:p>
+      <w:pPr>
+        <w:pStyle w:val="Normal"/>
+        <w:rPr>
+          <w:i w:val="1"/>
+          <w:iCs w:val="1"/>
+          <w:u w:val="none"/>
+        </w:rPr>
+      </w:pPr>
+      <w:r>
+        <w:rPr>
+          <w:i w:val="1"/>
+          <w:iCs w:val="1"/>
+          <w:u w:val="none"/>
+        </w:rPr>
+        <w:t>Junior backend developer</w:t>
+      </w:r>
+    </w:p>
+    <w:p>
+      <w:pPr>
+        <w:pStyle w:val="Normal"/>
+        <w:rPr>
+          <w:i w:val="1"/>
+          <w:iCs w:val="1"/>
+          <w:u w:val="none"/>
+        </w:rPr>
+      </w:pPr>
+      <w:r>
+        <w:rPr>
+          <w:i w:val="1"/>
+          <w:iCs w:val="1"/>
+          <w:u w:val="none"/>
+        </w:rPr>
+        <w:t>June 2021 – Oct 2021</w:t>
+      </w:r>
+    </w:p>
+    <w:p>
+      <w:pPr>
+        <w:pStyle w:val="Normal"/>
+      </w:pPr>
+    </w:p>
+    <w:p>
+      <w:pPr>
+        <w:pStyle w:val="Normal"/>
+      </w:pPr>
+      <w:r>
+        <w:rPr>
+          <w:b w:val="0"/>
+          <w:bCs w:val="0"/>
           <w:u w:val="single"/>
         </w:rPr>
-      </w:pPr>
-      <w:proofErr w:type="spellStart"/>
-      <w:r>
-        <w:rPr>
-          <w:u w:val="single"/>
-        </w:rPr>
-        <w:t>Zustech</w:t>
-      </w:r>
-      <w:proofErr w:type="spellEnd"/>
-    </w:p>
-    <w:p>
-      <w:pPr>
-        <w:pStyle w:val="Normal"/>
-        <w:rPr>
-          <w:u w:val="single"/>
-        </w:rPr>
-      </w:pPr>
-      <w:r>
-        <w:rPr>
-          <w:u w:val="single"/>
-        </w:rPr>
-        <w:t>Junior backend developer</w:t>
-      </w:r>
-    </w:p>
-    <w:p>
-      <w:pPr>
-        <w:pStyle w:val="Normal"/>
-      </w:pPr>
+        <w:t>Responsibilities</w:t>
+      </w:r>
       <w:r>
         <w:rPr/>
-        <w:t>June 2021 – Oct 2021</w:t>
+        <w:t xml:space="preserve">  </w:t>
       </w:r>
     </w:p>
     <w:p>
@@ -633,7 +831,7 @@
           <w:szCs w:val="22"/>
           <w:lang w:val="en"/>
         </w:rPr>
-        <w:t>I built endpoints for an e-learning platforms Web Api.</w:t>
+        <w:t>Build endpoints for REST API using C# .NET</w:t>
       </w:r>
     </w:p>
     <w:p>
@@ -643,6 +841,10 @@
           <w:ilvl w:val="0"/>
           <w:numId w:val="5"/>
         </w:numPr>
+        <w:bidi w:val="0"/>
+        <w:spacing w:before="0" w:beforeAutospacing="off" w:after="0" w:afterAutospacing="off" w:line="276" w:lineRule="auto"/>
+        <w:ind w:left="720" w:right="0" w:hanging="360"/>
+        <w:jc w:val="left"/>
         <w:rPr>
           <w:b w:val="0"/>
           <w:bCs w:val="0"/>
@@ -671,7 +873,7 @@
           <w:szCs w:val="22"/>
           <w:lang w:val="en"/>
         </w:rPr>
-        <w:t>Using entity framework with a code first approach I enabled the endpoints to perform CRUD operations on data persisted in SQL server.</w:t>
+        <w:t>Use Entity Framework to model and interact with SQL Server</w:t>
       </w:r>
     </w:p>
     <w:p>
@@ -709,7 +911,7 @@
           <w:szCs w:val="22"/>
           <w:lang w:val="en"/>
         </w:rPr>
-        <w:t>I also included created the object models for new tables and used Entity Framework migrations to add those tables in the database.</w:t>
+        <w:t>Create positive and negative integrated tests for endpoints using NUnit</w:t>
       </w:r>
     </w:p>
     <w:p>
@@ -719,6 +921,10 @@
           <w:ilvl w:val="0"/>
           <w:numId w:val="5"/>
         </w:numPr>
+        <w:bidi w:val="0"/>
+        <w:spacing w:before="0" w:beforeAutospacing="off" w:after="0" w:afterAutospacing="off" w:line="276" w:lineRule="auto"/>
+        <w:ind w:right="0"/>
+        <w:jc w:val="left"/>
         <w:rPr>
           <w:b w:val="0"/>
           <w:bCs w:val="0"/>
@@ -747,41 +953,7 @@
           <w:szCs w:val="22"/>
           <w:lang w:val="en"/>
         </w:rPr>
-        <w:t xml:space="preserve">I created positive and negative integrated tests using </w:t>
-      </w:r>
-      <w:proofErr w:type="spellStart"/>
-      <w:r>
-        <w:rPr>
-          <w:b w:val="0"/>
-          <w:bCs w:val="0"/>
-          <w:i w:val="0"/>
-          <w:iCs w:val="0"/>
-          <w:caps w:val="0"/>
-          <w:smallCaps w:val="0"/>
-          <w:noProof w:val="0"/>
-          <w:color w:val="2D2D2D"/>
-          <w:sz w:val="22"/>
-          <w:szCs w:val="22"/>
-          <w:lang w:val="en"/>
-        </w:rPr>
-        <w:t>NUnit</w:t>
-      </w:r>
-      <w:proofErr w:type="spellEnd"/>
-      <w:r>
-        <w:rPr>
-          <w:b w:val="0"/>
-          <w:bCs w:val="0"/>
-          <w:i w:val="0"/>
-          <w:iCs w:val="0"/>
-          <w:caps w:val="0"/>
-          <w:smallCaps w:val="0"/>
-          <w:noProof w:val="0"/>
-          <w:color w:val="2D2D2D"/>
-          <w:sz w:val="22"/>
-          <w:szCs w:val="22"/>
-          <w:lang w:val="en"/>
-        </w:rPr>
-        <w:t xml:space="preserve"> for each endpoint as they were built. These tests used the arrange, act, assert approach to compare mock data to data returned from the endpoints.</w:t>
+        <w:t>Create http request collections using postman to test endpoints</w:t>
       </w:r>
     </w:p>
     <w:p>
@@ -791,39 +963,17 @@
           <w:ilvl w:val="0"/>
           <w:numId w:val="5"/>
         </w:numPr>
-        <w:bidi w:val="0"/>
-        <w:spacing w:before="0" w:beforeAutospacing="off" w:after="0" w:afterAutospacing="off" w:line="276" w:lineRule="auto"/>
-        <w:ind w:right="0"/>
-        <w:jc w:val="left"/>
-        <w:rPr>
-          <w:b w:val="0"/>
-          <w:bCs w:val="0"/>
-          <w:i w:val="0"/>
-          <w:iCs w:val="0"/>
-          <w:caps w:val="0"/>
-          <w:smallCaps w:val="0"/>
-          <w:noProof w:val="0"/>
-          <w:color w:val="2D2D2D"/>
+        <w:rPr>
           <w:sz w:val="22"/>
           <w:szCs w:val="22"/>
-          <w:lang w:val="en"/>
-        </w:rPr>
-      </w:pPr>
-      <w:r>
-        <w:rPr>
-          <w:b w:val="0"/>
-          <w:bCs w:val="0"/>
-          <w:i w:val="0"/>
-          <w:iCs w:val="0"/>
-          <w:caps w:val="0"/>
-          <w:smallCaps w:val="0"/>
-          <w:noProof w:val="0"/>
-          <w:color w:val="2D2D2D"/>
+        </w:rPr>
+      </w:pPr>
+      <w:r>
+        <w:rPr>
           <w:sz w:val="22"/>
           <w:szCs w:val="22"/>
-          <w:lang w:val="en"/>
-        </w:rPr>
-        <w:t>Create http requests using postman to efficiently test live endpoints without having to rewrite body.</w:t>
+        </w:rPr>
+        <w:t>Onboard new team members</w:t>
       </w:r>
     </w:p>
     <w:p>
@@ -843,77 +993,83 @@
           <w:sz w:val="22"/>
           <w:szCs w:val="22"/>
         </w:rPr>
-        <w:t>Onboard new team members</w:t>
-      </w:r>
-    </w:p>
-    <w:p>
-      <w:pPr>
-        <w:pStyle w:val="ListParagraph"/>
-        <w:numPr>
-          <w:ilvl w:val="0"/>
-          <w:numId w:val="5"/>
-        </w:numPr>
+        <w:t>Pull, push and merge work using Git and AWS code commit</w:t>
+      </w:r>
+    </w:p>
+    <w:p>
+      <w:pPr>
+        <w:pStyle w:val="Normal"/>
         <w:rPr>
           <w:sz w:val="22"/>
           <w:szCs w:val="22"/>
         </w:rPr>
       </w:pPr>
-      <w:r>
-        <w:rPr>
+    </w:p>
+    <w:p>
+      <w:pPr>
+        <w:pStyle w:val="Normal"/>
+        <w:rPr>
+          <w:b w:val="1"/>
+          <w:bCs w:val="1"/>
           <w:sz w:val="22"/>
           <w:szCs w:val="22"/>
-        </w:rPr>
-        <w:t>Present and explain backend features and assist in sprint planning</w:t>
-      </w:r>
-    </w:p>
-    <w:p>
-      <w:pPr>
-        <w:pStyle w:val="ListParagraph"/>
-        <w:numPr>
-          <w:ilvl w:val="0"/>
-          <w:numId w:val="5"/>
-        </w:numPr>
-        <w:rPr>
+          <w:u w:val="none"/>
+        </w:rPr>
+      </w:pPr>
+      <w:r>
+        <w:rPr>
+          <w:b w:val="1"/>
+          <w:bCs w:val="1"/>
           <w:sz w:val="22"/>
           <w:szCs w:val="22"/>
-        </w:rPr>
-      </w:pPr>
-      <w:r>
-        <w:rPr>
+          <w:u w:val="none"/>
+        </w:rPr>
+        <w:t>ETC Venues</w:t>
+      </w:r>
+    </w:p>
+    <w:p>
+      <w:pPr>
+        <w:pStyle w:val="Normal"/>
+        <w:rPr>
+          <w:i w:val="1"/>
+          <w:iCs w:val="1"/>
           <w:sz w:val="22"/>
           <w:szCs w:val="22"/>
-        </w:rPr>
-        <w:t>Communicate with business analysts, UX/UI, front end and testers</w:t>
-      </w:r>
-    </w:p>
-    <w:p>
-      <w:pPr>
-        <w:pStyle w:val="ListParagraph"/>
-        <w:numPr>
-          <w:ilvl w:val="0"/>
-          <w:numId w:val="5"/>
-        </w:numPr>
-        <w:rPr>
+          <w:u w:val="none"/>
+        </w:rPr>
+      </w:pPr>
+      <w:r>
+        <w:rPr>
+          <w:i w:val="1"/>
+          <w:iCs w:val="1"/>
           <w:sz w:val="22"/>
           <w:szCs w:val="22"/>
-        </w:rPr>
-      </w:pPr>
-      <w:r>
-        <w:rPr>
+          <w:u w:val="none"/>
+        </w:rPr>
+        <w:t>Facilities Assistant</w:t>
+      </w:r>
+    </w:p>
+    <w:p>
+      <w:pPr>
+        <w:pStyle w:val="Normal"/>
+        <w:rPr>
+          <w:i w:val="1"/>
+          <w:iCs w:val="1"/>
           <w:sz w:val="22"/>
           <w:szCs w:val="22"/>
-        </w:rPr>
-        <w:t>Pull, push and merge work using git and AWS code commit</w:t>
-      </w:r>
-    </w:p>
-    <w:p>
-      <w:pPr>
-        <w:pStyle w:val="Normal"/>
-        <w:rPr>
+          <w:u w:val="none"/>
+        </w:rPr>
+      </w:pPr>
+      <w:r>
+        <w:rPr>
+          <w:i w:val="1"/>
+          <w:iCs w:val="1"/>
           <w:sz w:val="22"/>
           <w:szCs w:val="22"/>
-        </w:rPr>
-      </w:pPr>
+          <w:u w:val="none"/>
+        </w:rPr>
+        <w:t>Dec 2021 – Present</w:t>
+      </w:r>
     </w:p>
     <w:p>
       <w:pPr>
@@ -921,73 +1077,18 @@
         <w:rPr>
           <w:sz w:val="22"/>
           <w:szCs w:val="22"/>
-          <w:u w:val="single"/>
-        </w:rPr>
-      </w:pPr>
-      <w:r>
-        <w:rPr>
-          <w:sz w:val="22"/>
-          <w:szCs w:val="22"/>
-          <w:u w:val="single"/>
-        </w:rPr>
-        <w:t>ETC Venues</w:t>
-      </w:r>
+          <w:u w:val="none"/>
+        </w:rPr>
+      </w:pPr>
     </w:p>
     <w:p>
       <w:pPr>
         <w:pStyle w:val="Normal"/>
-        <w:rPr>
-          <w:sz w:val="22"/>
-          <w:szCs w:val="22"/>
-          <w:u w:val="single"/>
-        </w:rPr>
-      </w:pPr>
-      <w:r>
-        <w:rPr>
-          <w:sz w:val="22"/>
-          <w:szCs w:val="22"/>
-          <w:u w:val="single"/>
-        </w:rPr>
-        <w:t>Facilities Assistant</w:t>
-      </w:r>
+      </w:pPr>
     </w:p>
     <w:p>
       <w:pPr>
         <w:pStyle w:val="Normal"/>
-        <w:rPr>
-          <w:sz w:val="22"/>
-          <w:szCs w:val="22"/>
-          <w:u w:val="none"/>
-        </w:rPr>
-      </w:pPr>
-      <w:r>
-        <w:rPr>
-          <w:sz w:val="22"/>
-          <w:szCs w:val="22"/>
-          <w:u w:val="none"/>
-        </w:rPr>
-        <w:t>Dec 2021 – Present</w:t>
-      </w:r>
-    </w:p>
-    <w:p>
-      <w:pPr>
-        <w:pStyle w:val="Normal"/>
-        <w:rPr>
-          <w:sz w:val="22"/>
-          <w:szCs w:val="22"/>
-          <w:u w:val="none"/>
-        </w:rPr>
-      </w:pPr>
-    </w:p>
-    <w:p>
-      <w:pPr>
-        <w:pStyle w:val="Normal"/>
-      </w:pPr>
-    </w:p>
-    <w:p>
-      <w:pPr>
-        <w:pStyle w:val="Normal"/>
-        <w:bidi w:val="0"/>
         <w:spacing w:before="0" w:beforeAutospacing="off" w:after="0" w:afterAutospacing="off" w:line="276" w:lineRule="auto"/>
         <w:ind w:left="0" w:right="0"/>
         <w:jc w:val="left"/>
@@ -1009,32 +1110,44 @@
     <w:p>
       <w:pPr>
         <w:rPr>
+          <w:b w:val="0"/>
+          <w:bCs w:val="0"/>
+          <w:i w:val="1"/>
+          <w:iCs w:val="1"/>
+          <w:u w:val="none"/>
+        </w:rPr>
+      </w:pPr>
+      <w:r>
+        <w:rPr>
+          <w:b w:val="0"/>
+          <w:bCs w:val="0"/>
+          <w:i w:val="1"/>
+          <w:iCs w:val="1"/>
+          <w:u w:val="none"/>
+        </w:rPr>
+        <w:t>Robert clack school of science</w:t>
+      </w:r>
+    </w:p>
+    <w:p w14:noSpellErr="1">
+      <w:pPr>
+        <w:rPr>
           <w:u w:val="single"/>
         </w:rPr>
       </w:pPr>
-      <w:r>
-        <w:rPr>
+    </w:p>
+    <w:p>
+      <w:pPr>
+        <w:pStyle w:val="Normal"/>
+        <w:rPr>
+          <w:b w:val="0"/>
+          <w:bCs w:val="0"/>
           <w:u w:val="single"/>
         </w:rPr>
-        <w:t>Robert clack school of science</w:t>
-      </w:r>
-    </w:p>
-    <w:p w14:noSpellErr="1">
-      <w:pPr>
-        <w:rPr>
-          <w:u w:val="single"/>
-        </w:rPr>
-      </w:pPr>
-    </w:p>
-    <w:p>
-      <w:pPr>
-        <w:pStyle w:val="Normal"/>
-        <w:rPr>
-          <w:u w:val="single"/>
-        </w:rPr>
-      </w:pPr>
-      <w:r>
-        <w:rPr>
+      </w:pPr>
+      <w:r>
+        <w:rPr>
+          <w:b w:val="0"/>
+          <w:bCs w:val="0"/>
           <w:u w:val="single"/>
         </w:rPr>
         <w:t>A Levels</w:t>
@@ -1139,7 +1252,7 @@
         <w:rPr>
           <w:u w:val="none"/>
         </w:rPr>
-        <w:t xml:space="preserve">I have a lot of interests but I mostly enjoy learning new skills, coding personal projects, reading manga, watching tv series and spending time with the people who bring me joy. </w:t>
+        <w:t xml:space="preserve">I have a lot of interests but I mostly enjoy learning new things, coding personal projects, reading manga, watching tv shows and spending time with my family and friends. </w:t>
       </w:r>
     </w:p>
     <w:p>
@@ -1180,13 +1293,12 @@
     </w:p>
     <w:p>
       <w:pPr>
+        <w:pStyle w:val="Normal"/>
         <w:rPr>
           <w:u w:val="single"/>
         </w:rPr>
       </w:pPr>
     </w:p>
-    <w:p/>
-    <w:p/>
     <w:sectPr>
       <w:pgSz w:w="12240" w:h="15840" w:orient="portrait"/>
       <w:pgMar w:top="1440" w:right="1440" w:bottom="1440" w:left="1440" w:header="720" w:footer="720" w:gutter="0"/>
@@ -1217,6 +1329,1224 @@
 
 <file path=word/numbering.xml><?xml version="1.0" encoding="utf-8"?>
 <w:numbering xmlns:w="http://schemas.openxmlformats.org/wordprocessingml/2006/main">
+  <w:abstractNum xmlns:w="http://schemas.openxmlformats.org/wordprocessingml/2006/main" w:abstractNumId="16">
+    <w:nsid w:val="441c69cf"/>
+    <w:multiLevelType xmlns:w="http://schemas.openxmlformats.org/wordprocessingml/2006/main" w:val="hybridMultilevel"/>
+    <w:lvl xmlns:w="http://schemas.openxmlformats.org/wordprocessingml/2006/main" w:ilvl="0">
+      <w:start w:val="1"/>
+      <w:numFmt w:val="bullet"/>
+      <w:lvlText w:val=""/>
+      <w:lvlJc w:val="left"/>
+      <w:pPr>
+        <w:ind w:left="720" w:hanging="360"/>
+      </w:pPr>
+      <w:rPr>
+        <w:rFonts w:hint="default" w:ascii="Symbol" w:hAnsi="Symbol"/>
+      </w:rPr>
+    </w:lvl>
+    <w:lvl xmlns:w="http://schemas.openxmlformats.org/wordprocessingml/2006/main" w:ilvl="1">
+      <w:start w:val="1"/>
+      <w:numFmt w:val="bullet"/>
+      <w:lvlText w:val="o"/>
+      <w:lvlJc w:val="left"/>
+      <w:pPr>
+        <w:ind w:left="1440" w:hanging="360"/>
+      </w:pPr>
+      <w:rPr>
+        <w:rFonts w:hint="default" w:ascii="Courier New" w:hAnsi="Courier New"/>
+      </w:rPr>
+    </w:lvl>
+    <w:lvl xmlns:w="http://schemas.openxmlformats.org/wordprocessingml/2006/main" w:ilvl="2">
+      <w:start w:val="1"/>
+      <w:numFmt w:val="bullet"/>
+      <w:lvlText w:val=""/>
+      <w:lvlJc w:val="left"/>
+      <w:pPr>
+        <w:ind w:left="2160" w:hanging="360"/>
+      </w:pPr>
+      <w:rPr>
+        <w:rFonts w:hint="default" w:ascii="Wingdings" w:hAnsi="Wingdings"/>
+      </w:rPr>
+    </w:lvl>
+    <w:lvl xmlns:w="http://schemas.openxmlformats.org/wordprocessingml/2006/main" w:ilvl="3">
+      <w:start w:val="1"/>
+      <w:numFmt w:val="bullet"/>
+      <w:lvlText w:val=""/>
+      <w:lvlJc w:val="left"/>
+      <w:pPr>
+        <w:ind w:left="2880" w:hanging="360"/>
+      </w:pPr>
+      <w:rPr>
+        <w:rFonts w:hint="default" w:ascii="Symbol" w:hAnsi="Symbol"/>
+      </w:rPr>
+    </w:lvl>
+    <w:lvl xmlns:w="http://schemas.openxmlformats.org/wordprocessingml/2006/main" w:ilvl="4">
+      <w:start w:val="1"/>
+      <w:numFmt w:val="bullet"/>
+      <w:lvlText w:val="o"/>
+      <w:lvlJc w:val="left"/>
+      <w:pPr>
+        <w:ind w:left="3600" w:hanging="360"/>
+      </w:pPr>
+      <w:rPr>
+        <w:rFonts w:hint="default" w:ascii="Courier New" w:hAnsi="Courier New"/>
+      </w:rPr>
+    </w:lvl>
+    <w:lvl xmlns:w="http://schemas.openxmlformats.org/wordprocessingml/2006/main" w:ilvl="5">
+      <w:start w:val="1"/>
+      <w:numFmt w:val="bullet"/>
+      <w:lvlText w:val=""/>
+      <w:lvlJc w:val="left"/>
+      <w:pPr>
+        <w:ind w:left="4320" w:hanging="360"/>
+      </w:pPr>
+      <w:rPr>
+        <w:rFonts w:hint="default" w:ascii="Wingdings" w:hAnsi="Wingdings"/>
+      </w:rPr>
+    </w:lvl>
+    <w:lvl xmlns:w="http://schemas.openxmlformats.org/wordprocessingml/2006/main" w:ilvl="6">
+      <w:start w:val="1"/>
+      <w:numFmt w:val="bullet"/>
+      <w:lvlText w:val=""/>
+      <w:lvlJc w:val="left"/>
+      <w:pPr>
+        <w:ind w:left="5040" w:hanging="360"/>
+      </w:pPr>
+      <w:rPr>
+        <w:rFonts w:hint="default" w:ascii="Symbol" w:hAnsi="Symbol"/>
+      </w:rPr>
+    </w:lvl>
+    <w:lvl xmlns:w="http://schemas.openxmlformats.org/wordprocessingml/2006/main" w:ilvl="7">
+      <w:start w:val="1"/>
+      <w:numFmt w:val="bullet"/>
+      <w:lvlText w:val="o"/>
+      <w:lvlJc w:val="left"/>
+      <w:pPr>
+        <w:ind w:left="5760" w:hanging="360"/>
+      </w:pPr>
+      <w:rPr>
+        <w:rFonts w:hint="default" w:ascii="Courier New" w:hAnsi="Courier New"/>
+      </w:rPr>
+    </w:lvl>
+    <w:lvl xmlns:w="http://schemas.openxmlformats.org/wordprocessingml/2006/main" w:ilvl="8">
+      <w:start w:val="1"/>
+      <w:numFmt w:val="bullet"/>
+      <w:lvlText w:val=""/>
+      <w:lvlJc w:val="left"/>
+      <w:pPr>
+        <w:ind w:left="6480" w:hanging="360"/>
+      </w:pPr>
+      <w:rPr>
+        <w:rFonts w:hint="default" w:ascii="Wingdings" w:hAnsi="Wingdings"/>
+      </w:rPr>
+    </w:lvl>
+  </w:abstractNum>
+  <w:abstractNum xmlns:w="http://schemas.openxmlformats.org/wordprocessingml/2006/main" w:abstractNumId="15">
+    <w:nsid w:val="71517a8f"/>
+    <w:multiLevelType xmlns:w="http://schemas.openxmlformats.org/wordprocessingml/2006/main" w:val="hybridMultilevel"/>
+    <w:lvl xmlns:w="http://schemas.openxmlformats.org/wordprocessingml/2006/main" w:ilvl="0">
+      <w:start w:val="1"/>
+      <w:numFmt w:val="bullet"/>
+      <w:lvlText w:val=""/>
+      <w:lvlJc w:val="left"/>
+      <w:pPr>
+        <w:ind w:left="720" w:hanging="360"/>
+      </w:pPr>
+      <w:rPr>
+        <w:rFonts w:hint="default" w:ascii="Symbol" w:hAnsi="Symbol"/>
+      </w:rPr>
+    </w:lvl>
+    <w:lvl xmlns:w="http://schemas.openxmlformats.org/wordprocessingml/2006/main" w:ilvl="1">
+      <w:start w:val="1"/>
+      <w:numFmt w:val="bullet"/>
+      <w:lvlText w:val="o"/>
+      <w:lvlJc w:val="left"/>
+      <w:pPr>
+        <w:ind w:left="1440" w:hanging="360"/>
+      </w:pPr>
+      <w:rPr>
+        <w:rFonts w:hint="default" w:ascii="Courier New" w:hAnsi="Courier New"/>
+      </w:rPr>
+    </w:lvl>
+    <w:lvl xmlns:w="http://schemas.openxmlformats.org/wordprocessingml/2006/main" w:ilvl="2">
+      <w:start w:val="1"/>
+      <w:numFmt w:val="bullet"/>
+      <w:lvlText w:val=""/>
+      <w:lvlJc w:val="left"/>
+      <w:pPr>
+        <w:ind w:left="2160" w:hanging="360"/>
+      </w:pPr>
+      <w:rPr>
+        <w:rFonts w:hint="default" w:ascii="Wingdings" w:hAnsi="Wingdings"/>
+      </w:rPr>
+    </w:lvl>
+    <w:lvl xmlns:w="http://schemas.openxmlformats.org/wordprocessingml/2006/main" w:ilvl="3">
+      <w:start w:val="1"/>
+      <w:numFmt w:val="bullet"/>
+      <w:lvlText w:val=""/>
+      <w:lvlJc w:val="left"/>
+      <w:pPr>
+        <w:ind w:left="2880" w:hanging="360"/>
+      </w:pPr>
+      <w:rPr>
+        <w:rFonts w:hint="default" w:ascii="Symbol" w:hAnsi="Symbol"/>
+      </w:rPr>
+    </w:lvl>
+    <w:lvl xmlns:w="http://schemas.openxmlformats.org/wordprocessingml/2006/main" w:ilvl="4">
+      <w:start w:val="1"/>
+      <w:numFmt w:val="bullet"/>
+      <w:lvlText w:val="o"/>
+      <w:lvlJc w:val="left"/>
+      <w:pPr>
+        <w:ind w:left="3600" w:hanging="360"/>
+      </w:pPr>
+      <w:rPr>
+        <w:rFonts w:hint="default" w:ascii="Courier New" w:hAnsi="Courier New"/>
+      </w:rPr>
+    </w:lvl>
+    <w:lvl xmlns:w="http://schemas.openxmlformats.org/wordprocessingml/2006/main" w:ilvl="5">
+      <w:start w:val="1"/>
+      <w:numFmt w:val="bullet"/>
+      <w:lvlText w:val=""/>
+      <w:lvlJc w:val="left"/>
+      <w:pPr>
+        <w:ind w:left="4320" w:hanging="360"/>
+      </w:pPr>
+      <w:rPr>
+        <w:rFonts w:hint="default" w:ascii="Wingdings" w:hAnsi="Wingdings"/>
+      </w:rPr>
+    </w:lvl>
+    <w:lvl xmlns:w="http://schemas.openxmlformats.org/wordprocessingml/2006/main" w:ilvl="6">
+      <w:start w:val="1"/>
+      <w:numFmt w:val="bullet"/>
+      <w:lvlText w:val=""/>
+      <w:lvlJc w:val="left"/>
+      <w:pPr>
+        <w:ind w:left="5040" w:hanging="360"/>
+      </w:pPr>
+      <w:rPr>
+        <w:rFonts w:hint="default" w:ascii="Symbol" w:hAnsi="Symbol"/>
+      </w:rPr>
+    </w:lvl>
+    <w:lvl xmlns:w="http://schemas.openxmlformats.org/wordprocessingml/2006/main" w:ilvl="7">
+      <w:start w:val="1"/>
+      <w:numFmt w:val="bullet"/>
+      <w:lvlText w:val="o"/>
+      <w:lvlJc w:val="left"/>
+      <w:pPr>
+        <w:ind w:left="5760" w:hanging="360"/>
+      </w:pPr>
+      <w:rPr>
+        <w:rFonts w:hint="default" w:ascii="Courier New" w:hAnsi="Courier New"/>
+      </w:rPr>
+    </w:lvl>
+    <w:lvl xmlns:w="http://schemas.openxmlformats.org/wordprocessingml/2006/main" w:ilvl="8">
+      <w:start w:val="1"/>
+      <w:numFmt w:val="bullet"/>
+      <w:lvlText w:val=""/>
+      <w:lvlJc w:val="left"/>
+      <w:pPr>
+        <w:ind w:left="6480" w:hanging="360"/>
+      </w:pPr>
+      <w:rPr>
+        <w:rFonts w:hint="default" w:ascii="Wingdings" w:hAnsi="Wingdings"/>
+      </w:rPr>
+    </w:lvl>
+  </w:abstractNum>
+  <w:abstractNum xmlns:w="http://schemas.openxmlformats.org/wordprocessingml/2006/main" w:abstractNumId="14">
+    <w:nsid w:val="669703f0"/>
+    <w:multiLevelType xmlns:w="http://schemas.openxmlformats.org/wordprocessingml/2006/main" w:val="hybridMultilevel"/>
+    <w:lvl xmlns:w="http://schemas.openxmlformats.org/wordprocessingml/2006/main" w:ilvl="0">
+      <w:start w:val="1"/>
+      <w:numFmt w:val="bullet"/>
+      <w:lvlText w:val=""/>
+      <w:lvlJc w:val="left"/>
+      <w:pPr>
+        <w:ind w:left="720" w:hanging="360"/>
+      </w:pPr>
+      <w:rPr>
+        <w:rFonts w:hint="default" w:ascii="Symbol" w:hAnsi="Symbol"/>
+      </w:rPr>
+    </w:lvl>
+    <w:lvl xmlns:w="http://schemas.openxmlformats.org/wordprocessingml/2006/main" w:ilvl="1">
+      <w:start w:val="1"/>
+      <w:numFmt w:val="bullet"/>
+      <w:lvlText w:val="o"/>
+      <w:lvlJc w:val="left"/>
+      <w:pPr>
+        <w:ind w:left="1440" w:hanging="360"/>
+      </w:pPr>
+      <w:rPr>
+        <w:rFonts w:hint="default" w:ascii="Courier New" w:hAnsi="Courier New"/>
+      </w:rPr>
+    </w:lvl>
+    <w:lvl xmlns:w="http://schemas.openxmlformats.org/wordprocessingml/2006/main" w:ilvl="2">
+      <w:start w:val="1"/>
+      <w:numFmt w:val="bullet"/>
+      <w:lvlText w:val=""/>
+      <w:lvlJc w:val="left"/>
+      <w:pPr>
+        <w:ind w:left="2160" w:hanging="360"/>
+      </w:pPr>
+      <w:rPr>
+        <w:rFonts w:hint="default" w:ascii="Wingdings" w:hAnsi="Wingdings"/>
+      </w:rPr>
+    </w:lvl>
+    <w:lvl xmlns:w="http://schemas.openxmlformats.org/wordprocessingml/2006/main" w:ilvl="3">
+      <w:start w:val="1"/>
+      <w:numFmt w:val="bullet"/>
+      <w:lvlText w:val=""/>
+      <w:lvlJc w:val="left"/>
+      <w:pPr>
+        <w:ind w:left="2880" w:hanging="360"/>
+      </w:pPr>
+      <w:rPr>
+        <w:rFonts w:hint="default" w:ascii="Symbol" w:hAnsi="Symbol"/>
+      </w:rPr>
+    </w:lvl>
+    <w:lvl xmlns:w="http://schemas.openxmlformats.org/wordprocessingml/2006/main" w:ilvl="4">
+      <w:start w:val="1"/>
+      <w:numFmt w:val="bullet"/>
+      <w:lvlText w:val="o"/>
+      <w:lvlJc w:val="left"/>
+      <w:pPr>
+        <w:ind w:left="3600" w:hanging="360"/>
+      </w:pPr>
+      <w:rPr>
+        <w:rFonts w:hint="default" w:ascii="Courier New" w:hAnsi="Courier New"/>
+      </w:rPr>
+    </w:lvl>
+    <w:lvl xmlns:w="http://schemas.openxmlformats.org/wordprocessingml/2006/main" w:ilvl="5">
+      <w:start w:val="1"/>
+      <w:numFmt w:val="bullet"/>
+      <w:lvlText w:val=""/>
+      <w:lvlJc w:val="left"/>
+      <w:pPr>
+        <w:ind w:left="4320" w:hanging="360"/>
+      </w:pPr>
+      <w:rPr>
+        <w:rFonts w:hint="default" w:ascii="Wingdings" w:hAnsi="Wingdings"/>
+      </w:rPr>
+    </w:lvl>
+    <w:lvl xmlns:w="http://schemas.openxmlformats.org/wordprocessingml/2006/main" w:ilvl="6">
+      <w:start w:val="1"/>
+      <w:numFmt w:val="bullet"/>
+      <w:lvlText w:val=""/>
+      <w:lvlJc w:val="left"/>
+      <w:pPr>
+        <w:ind w:left="5040" w:hanging="360"/>
+      </w:pPr>
+      <w:rPr>
+        <w:rFonts w:hint="default" w:ascii="Symbol" w:hAnsi="Symbol"/>
+      </w:rPr>
+    </w:lvl>
+    <w:lvl xmlns:w="http://schemas.openxmlformats.org/wordprocessingml/2006/main" w:ilvl="7">
+      <w:start w:val="1"/>
+      <w:numFmt w:val="bullet"/>
+      <w:lvlText w:val="o"/>
+      <w:lvlJc w:val="left"/>
+      <w:pPr>
+        <w:ind w:left="5760" w:hanging="360"/>
+      </w:pPr>
+      <w:rPr>
+        <w:rFonts w:hint="default" w:ascii="Courier New" w:hAnsi="Courier New"/>
+      </w:rPr>
+    </w:lvl>
+    <w:lvl xmlns:w="http://schemas.openxmlformats.org/wordprocessingml/2006/main" w:ilvl="8">
+      <w:start w:val="1"/>
+      <w:numFmt w:val="bullet"/>
+      <w:lvlText w:val=""/>
+      <w:lvlJc w:val="left"/>
+      <w:pPr>
+        <w:ind w:left="6480" w:hanging="360"/>
+      </w:pPr>
+      <w:rPr>
+        <w:rFonts w:hint="default" w:ascii="Wingdings" w:hAnsi="Wingdings"/>
+      </w:rPr>
+    </w:lvl>
+  </w:abstractNum>
+  <w:abstractNum xmlns:w="http://schemas.openxmlformats.org/wordprocessingml/2006/main" w:abstractNumId="13">
+    <w:nsid w:val="5bd889a1"/>
+    <w:multiLevelType xmlns:w="http://schemas.openxmlformats.org/wordprocessingml/2006/main" w:val="multilevel"/>
+    <w:lvl xmlns:w="http://schemas.openxmlformats.org/wordprocessingml/2006/main" w:ilvl="0">
+      <w:start w:val="1"/>
+      <w:numFmt w:val="bullet"/>
+      <w:lvlText w:val=""/>
+      <w:lvlJc w:val="left"/>
+      <w:pPr>
+        <w:ind w:left="720" w:hanging="360"/>
+      </w:pPr>
+      <w:rPr>
+        <w:rFonts w:hint="default" w:ascii="Wingdings" w:hAnsi="Wingdings"/>
+      </w:rPr>
+    </w:lvl>
+    <w:lvl xmlns:w="http://schemas.openxmlformats.org/wordprocessingml/2006/main" w:ilvl="1">
+      <w:start w:val="1"/>
+      <w:numFmt w:val="bullet"/>
+      <w:lvlText w:val=""/>
+      <w:lvlJc w:val="left"/>
+      <w:pPr>
+        <w:ind w:left="1440" w:hanging="360"/>
+      </w:pPr>
+      <w:rPr>
+        <w:rFonts w:hint="default" w:ascii="Wingdings" w:hAnsi="Wingdings"/>
+      </w:rPr>
+    </w:lvl>
+    <w:lvl xmlns:w="http://schemas.openxmlformats.org/wordprocessingml/2006/main" w:ilvl="2">
+      <w:start w:val="1"/>
+      <w:numFmt w:val="bullet"/>
+      <w:lvlText w:val=""/>
+      <w:lvlJc w:val="left"/>
+      <w:pPr>
+        <w:ind w:left="2160" w:hanging="360"/>
+      </w:pPr>
+      <w:rPr>
+        <w:rFonts w:hint="default" w:ascii="Wingdings" w:hAnsi="Wingdings"/>
+      </w:rPr>
+    </w:lvl>
+    <w:lvl xmlns:w="http://schemas.openxmlformats.org/wordprocessingml/2006/main" w:ilvl="3">
+      <w:start w:val="1"/>
+      <w:numFmt w:val="bullet"/>
+      <w:lvlText w:val=""/>
+      <w:lvlJc w:val="left"/>
+      <w:pPr>
+        <w:ind w:left="2880" w:hanging="360"/>
+      </w:pPr>
+      <w:rPr>
+        <w:rFonts w:hint="default" w:ascii="Symbol" w:hAnsi="Symbol"/>
+      </w:rPr>
+    </w:lvl>
+    <w:lvl xmlns:w="http://schemas.openxmlformats.org/wordprocessingml/2006/main" w:ilvl="4">
+      <w:start w:val="1"/>
+      <w:numFmt w:val="bullet"/>
+      <w:lvlText w:val="♦"/>
+      <w:lvlJc w:val="left"/>
+      <w:pPr>
+        <w:ind w:left="3600" w:hanging="360"/>
+      </w:pPr>
+      <w:rPr>
+        <w:rFonts w:hint="default" w:ascii="Courier New" w:hAnsi="Courier New"/>
+      </w:rPr>
+    </w:lvl>
+    <w:lvl xmlns:w="http://schemas.openxmlformats.org/wordprocessingml/2006/main" w:ilvl="5">
+      <w:start w:val="1"/>
+      <w:numFmt w:val="bullet"/>
+      <w:lvlText w:val=""/>
+      <w:lvlJc w:val="left"/>
+      <w:pPr>
+        <w:ind w:left="4320" w:hanging="360"/>
+      </w:pPr>
+      <w:rPr>
+        <w:rFonts w:hint="default" w:ascii="Wingdings" w:hAnsi="Wingdings"/>
+      </w:rPr>
+    </w:lvl>
+    <w:lvl xmlns:w="http://schemas.openxmlformats.org/wordprocessingml/2006/main" w:ilvl="6">
+      <w:start w:val="1"/>
+      <w:numFmt w:val="bullet"/>
+      <w:lvlText w:val=""/>
+      <w:lvlJc w:val="left"/>
+      <w:pPr>
+        <w:ind w:left="5040" w:hanging="360"/>
+      </w:pPr>
+      <w:rPr>
+        <w:rFonts w:hint="default" w:ascii="Wingdings" w:hAnsi="Wingdings"/>
+      </w:rPr>
+    </w:lvl>
+    <w:lvl xmlns:w="http://schemas.openxmlformats.org/wordprocessingml/2006/main" w:ilvl="7">
+      <w:start w:val="1"/>
+      <w:numFmt w:val="bullet"/>
+      <w:lvlText w:val=""/>
+      <w:lvlJc w:val="left"/>
+      <w:pPr>
+        <w:ind w:left="5760" w:hanging="360"/>
+      </w:pPr>
+      <w:rPr>
+        <w:rFonts w:hint="default" w:ascii="Symbol" w:hAnsi="Symbol"/>
+      </w:rPr>
+    </w:lvl>
+    <w:lvl xmlns:w="http://schemas.openxmlformats.org/wordprocessingml/2006/main" w:ilvl="8">
+      <w:start w:val="1"/>
+      <w:numFmt w:val="bullet"/>
+      <w:lvlText w:val="♦"/>
+      <w:lvlJc w:val="left"/>
+      <w:pPr>
+        <w:ind w:left="6480" w:hanging="360"/>
+      </w:pPr>
+      <w:rPr>
+        <w:rFonts w:hint="default" w:ascii="Courier New" w:hAnsi="Courier New"/>
+      </w:rPr>
+    </w:lvl>
+  </w:abstractNum>
+  <w:abstractNum xmlns:w="http://schemas.openxmlformats.org/wordprocessingml/2006/main" w:abstractNumId="12">
+    <w:nsid w:val="1488e754"/>
+    <w:multiLevelType xmlns:w="http://schemas.openxmlformats.org/wordprocessingml/2006/main" w:val="multilevel"/>
+    <w:lvl xmlns:w="http://schemas.openxmlformats.org/wordprocessingml/2006/main" w:ilvl="0">
+      <w:start w:val="1"/>
+      <w:numFmt w:val="bullet"/>
+      <w:lvlText w:val=""/>
+      <w:lvlJc w:val="left"/>
+      <w:pPr>
+        <w:ind w:left="720" w:hanging="360"/>
+      </w:pPr>
+      <w:rPr>
+        <w:rFonts w:hint="default" w:ascii="Wingdings" w:hAnsi="Wingdings"/>
+      </w:rPr>
+    </w:lvl>
+    <w:lvl xmlns:w="http://schemas.openxmlformats.org/wordprocessingml/2006/main" w:ilvl="1">
+      <w:start w:val="1"/>
+      <w:numFmt w:val="bullet"/>
+      <w:lvlText w:val=""/>
+      <w:lvlJc w:val="left"/>
+      <w:pPr>
+        <w:ind w:left="1440" w:hanging="360"/>
+      </w:pPr>
+      <w:rPr>
+        <w:rFonts w:hint="default" w:ascii="Wingdings" w:hAnsi="Wingdings"/>
+      </w:rPr>
+    </w:lvl>
+    <w:lvl xmlns:w="http://schemas.openxmlformats.org/wordprocessingml/2006/main" w:ilvl="2">
+      <w:start w:val="1"/>
+      <w:numFmt w:val="bullet"/>
+      <w:lvlText w:val=""/>
+      <w:lvlJc w:val="left"/>
+      <w:pPr>
+        <w:ind w:left="2160" w:hanging="360"/>
+      </w:pPr>
+      <w:rPr>
+        <w:rFonts w:hint="default" w:ascii="Wingdings" w:hAnsi="Wingdings"/>
+      </w:rPr>
+    </w:lvl>
+    <w:lvl xmlns:w="http://schemas.openxmlformats.org/wordprocessingml/2006/main" w:ilvl="3">
+      <w:start w:val="1"/>
+      <w:numFmt w:val="bullet"/>
+      <w:lvlText w:val=""/>
+      <w:lvlJc w:val="left"/>
+      <w:pPr>
+        <w:ind w:left="2880" w:hanging="360"/>
+      </w:pPr>
+      <w:rPr>
+        <w:rFonts w:hint="default" w:ascii="Symbol" w:hAnsi="Symbol"/>
+      </w:rPr>
+    </w:lvl>
+    <w:lvl xmlns:w="http://schemas.openxmlformats.org/wordprocessingml/2006/main" w:ilvl="4">
+      <w:start w:val="1"/>
+      <w:numFmt w:val="bullet"/>
+      <w:lvlText w:val="♦"/>
+      <w:lvlJc w:val="left"/>
+      <w:pPr>
+        <w:ind w:left="3600" w:hanging="360"/>
+      </w:pPr>
+      <w:rPr>
+        <w:rFonts w:hint="default" w:ascii="Courier New" w:hAnsi="Courier New"/>
+      </w:rPr>
+    </w:lvl>
+    <w:lvl xmlns:w="http://schemas.openxmlformats.org/wordprocessingml/2006/main" w:ilvl="5">
+      <w:start w:val="1"/>
+      <w:numFmt w:val="bullet"/>
+      <w:lvlText w:val=""/>
+      <w:lvlJc w:val="left"/>
+      <w:pPr>
+        <w:ind w:left="4320" w:hanging="360"/>
+      </w:pPr>
+      <w:rPr>
+        <w:rFonts w:hint="default" w:ascii="Wingdings" w:hAnsi="Wingdings"/>
+      </w:rPr>
+    </w:lvl>
+    <w:lvl xmlns:w="http://schemas.openxmlformats.org/wordprocessingml/2006/main" w:ilvl="6">
+      <w:start w:val="1"/>
+      <w:numFmt w:val="bullet"/>
+      <w:lvlText w:val=""/>
+      <w:lvlJc w:val="left"/>
+      <w:pPr>
+        <w:ind w:left="5040" w:hanging="360"/>
+      </w:pPr>
+      <w:rPr>
+        <w:rFonts w:hint="default" w:ascii="Wingdings" w:hAnsi="Wingdings"/>
+      </w:rPr>
+    </w:lvl>
+    <w:lvl xmlns:w="http://schemas.openxmlformats.org/wordprocessingml/2006/main" w:ilvl="7">
+      <w:start w:val="1"/>
+      <w:numFmt w:val="bullet"/>
+      <w:lvlText w:val=""/>
+      <w:lvlJc w:val="left"/>
+      <w:pPr>
+        <w:ind w:left="5760" w:hanging="360"/>
+      </w:pPr>
+      <w:rPr>
+        <w:rFonts w:hint="default" w:ascii="Symbol" w:hAnsi="Symbol"/>
+      </w:rPr>
+    </w:lvl>
+    <w:lvl xmlns:w="http://schemas.openxmlformats.org/wordprocessingml/2006/main" w:ilvl="8">
+      <w:start w:val="1"/>
+      <w:numFmt w:val="bullet"/>
+      <w:lvlText w:val="♦"/>
+      <w:lvlJc w:val="left"/>
+      <w:pPr>
+        <w:ind w:left="6480" w:hanging="360"/>
+      </w:pPr>
+      <w:rPr>
+        <w:rFonts w:hint="default" w:ascii="Courier New" w:hAnsi="Courier New"/>
+      </w:rPr>
+    </w:lvl>
+  </w:abstractNum>
+  <w:abstractNum xmlns:w="http://schemas.openxmlformats.org/wordprocessingml/2006/main" w:abstractNumId="11">
+    <w:nsid w:val="77eb9b18"/>
+    <w:multiLevelType xmlns:w="http://schemas.openxmlformats.org/wordprocessingml/2006/main" w:val="multilevel"/>
+    <w:lvl xmlns:w="http://schemas.openxmlformats.org/wordprocessingml/2006/main" w:ilvl="0">
+      <w:start w:val="1"/>
+      <w:numFmt w:val="decimal"/>
+      <w:lvlText w:val="%1."/>
+      <w:lvlJc w:val="left"/>
+      <w:pPr>
+        <w:ind w:left="720" w:hanging="360"/>
+      </w:pPr>
+    </w:lvl>
+    <w:lvl xmlns:w="http://schemas.openxmlformats.org/wordprocessingml/2006/main" w:ilvl="1">
+      <w:start w:val="1"/>
+      <w:numFmt w:val="decimal"/>
+      <w:lvlText w:val="%1.%2."/>
+      <w:lvlJc w:val="left"/>
+      <w:pPr>
+        <w:ind w:left="1440" w:hanging="360"/>
+      </w:pPr>
+    </w:lvl>
+    <w:lvl xmlns:w="http://schemas.openxmlformats.org/wordprocessingml/2006/main" w:ilvl="2">
+      <w:start w:val="1"/>
+      <w:numFmt w:val="decimal"/>
+      <w:lvlText w:val="%1.%2.%3."/>
+      <w:lvlJc w:val="left"/>
+      <w:pPr>
+        <w:ind w:left="2160" w:hanging="180"/>
+      </w:pPr>
+    </w:lvl>
+    <w:lvl xmlns:w="http://schemas.openxmlformats.org/wordprocessingml/2006/main" w:ilvl="3">
+      <w:start w:val="1"/>
+      <w:numFmt w:val="decimal"/>
+      <w:lvlText w:val="%1.%2.%3.%4."/>
+      <w:lvlJc w:val="left"/>
+      <w:pPr>
+        <w:ind w:left="2880" w:hanging="360"/>
+      </w:pPr>
+    </w:lvl>
+    <w:lvl xmlns:w="http://schemas.openxmlformats.org/wordprocessingml/2006/main" w:ilvl="4">
+      <w:start w:val="1"/>
+      <w:numFmt w:val="decimal"/>
+      <w:lvlText w:val="%1.%2.%3.%4.%5."/>
+      <w:lvlJc w:val="left"/>
+      <w:pPr>
+        <w:ind w:left="3600" w:hanging="360"/>
+      </w:pPr>
+    </w:lvl>
+    <w:lvl xmlns:w="http://schemas.openxmlformats.org/wordprocessingml/2006/main" w:ilvl="5">
+      <w:start w:val="1"/>
+      <w:numFmt w:val="decimal"/>
+      <w:lvlText w:val="%1.%2.%3.%4.%5.%6."/>
+      <w:lvlJc w:val="left"/>
+      <w:pPr>
+        <w:ind w:left="4320" w:hanging="180"/>
+      </w:pPr>
+    </w:lvl>
+    <w:lvl xmlns:w="http://schemas.openxmlformats.org/wordprocessingml/2006/main" w:ilvl="6">
+      <w:start w:val="1"/>
+      <w:numFmt w:val="decimal"/>
+      <w:lvlText w:val="%1.%2.%3.%4.%5.%6.%7."/>
+      <w:lvlJc w:val="left"/>
+      <w:pPr>
+        <w:ind w:left="5040" w:hanging="360"/>
+      </w:pPr>
+    </w:lvl>
+    <w:lvl xmlns:w="http://schemas.openxmlformats.org/wordprocessingml/2006/main" w:ilvl="7">
+      <w:start w:val="1"/>
+      <w:numFmt w:val="decimal"/>
+      <w:lvlText w:val="%1.%2.%3.%4.%5.%6.%7.%8."/>
+      <w:lvlJc w:val="left"/>
+      <w:pPr>
+        <w:ind w:left="5760" w:hanging="360"/>
+      </w:pPr>
+    </w:lvl>
+    <w:lvl xmlns:w="http://schemas.openxmlformats.org/wordprocessingml/2006/main" w:ilvl="8">
+      <w:start w:val="1"/>
+      <w:numFmt w:val="decimal"/>
+      <w:lvlText w:val="%1.%2.%3.%4.%5.%6.%7.%8.%9."/>
+      <w:lvlJc w:val="left"/>
+      <w:pPr>
+        <w:ind w:left="6480" w:hanging="180"/>
+      </w:pPr>
+    </w:lvl>
+  </w:abstractNum>
+  <w:abstractNum xmlns:w="http://schemas.openxmlformats.org/wordprocessingml/2006/main" w:abstractNumId="10">
+    <w:nsid w:val="76d5733b"/>
+    <w:multiLevelType xmlns:w="http://schemas.openxmlformats.org/wordprocessingml/2006/main" w:val="multilevel"/>
+    <w:lvl xmlns:w="http://schemas.openxmlformats.org/wordprocessingml/2006/main" w:ilvl="0">
+      <w:start w:val="1"/>
+      <w:numFmt w:val="decimal"/>
+      <w:lvlText w:val="%1)"/>
+      <w:lvlJc w:val="left"/>
+      <w:pPr>
+        <w:ind w:left="720" w:hanging="360"/>
+      </w:pPr>
+    </w:lvl>
+    <w:lvl xmlns:w="http://schemas.openxmlformats.org/wordprocessingml/2006/main" w:ilvl="1">
+      <w:start w:val="1"/>
+      <w:numFmt w:val="lowerLetter"/>
+      <w:lvlText w:val="%2)"/>
+      <w:lvlJc w:val="left"/>
+      <w:pPr>
+        <w:ind w:left="1440" w:hanging="360"/>
+      </w:pPr>
+    </w:lvl>
+    <w:lvl xmlns:w="http://schemas.openxmlformats.org/wordprocessingml/2006/main" w:ilvl="2">
+      <w:start w:val="1"/>
+      <w:numFmt w:val="lowerRoman"/>
+      <w:lvlText w:val="%3)"/>
+      <w:lvlJc w:val="right"/>
+      <w:pPr>
+        <w:ind w:left="2160" w:hanging="180"/>
+      </w:pPr>
+    </w:lvl>
+    <w:lvl xmlns:w="http://schemas.openxmlformats.org/wordprocessingml/2006/main" w:ilvl="3">
+      <w:start w:val="1"/>
+      <w:numFmt w:val="decimal"/>
+      <w:lvlText w:val="(%4)"/>
+      <w:lvlJc w:val="left"/>
+      <w:pPr>
+        <w:ind w:left="2880" w:hanging="360"/>
+      </w:pPr>
+    </w:lvl>
+    <w:lvl xmlns:w="http://schemas.openxmlformats.org/wordprocessingml/2006/main" w:ilvl="4">
+      <w:start w:val="1"/>
+      <w:numFmt w:val="lowerLetter"/>
+      <w:lvlText w:val="(%5)"/>
+      <w:lvlJc w:val="left"/>
+      <w:pPr>
+        <w:ind w:left="3600" w:hanging="360"/>
+      </w:pPr>
+    </w:lvl>
+    <w:lvl xmlns:w="http://schemas.openxmlformats.org/wordprocessingml/2006/main" w:ilvl="5">
+      <w:start w:val="1"/>
+      <w:numFmt w:val="lowerRoman"/>
+      <w:lvlText w:val="(%6)"/>
+      <w:lvlJc w:val="right"/>
+      <w:pPr>
+        <w:ind w:left="4320" w:hanging="180"/>
+      </w:pPr>
+    </w:lvl>
+    <w:lvl xmlns:w="http://schemas.openxmlformats.org/wordprocessingml/2006/main" w:ilvl="6">
+      <w:start w:val="1"/>
+      <w:numFmt w:val="decimal"/>
+      <w:lvlText w:val="%7."/>
+      <w:lvlJc w:val="left"/>
+      <w:pPr>
+        <w:ind w:left="5040" w:hanging="360"/>
+      </w:pPr>
+    </w:lvl>
+    <w:lvl xmlns:w="http://schemas.openxmlformats.org/wordprocessingml/2006/main" w:ilvl="7">
+      <w:start w:val="1"/>
+      <w:numFmt w:val="lowerLetter"/>
+      <w:lvlText w:val="%8."/>
+      <w:lvlJc w:val="left"/>
+      <w:pPr>
+        <w:ind w:left="5760" w:hanging="360"/>
+      </w:pPr>
+    </w:lvl>
+    <w:lvl xmlns:w="http://schemas.openxmlformats.org/wordprocessingml/2006/main" w:ilvl="8">
+      <w:start w:val="1"/>
+      <w:numFmt w:val="lowerRoman"/>
+      <w:lvlText w:val="%9."/>
+      <w:lvlJc w:val="right"/>
+      <w:pPr>
+        <w:ind w:left="6480" w:hanging="180"/>
+      </w:pPr>
+    </w:lvl>
+  </w:abstractNum>
+  <w:abstractNum xmlns:w="http://schemas.openxmlformats.org/wordprocessingml/2006/main" w:abstractNumId="9">
+    <w:nsid w:val="6356a3ce"/>
+    <w:multiLevelType xmlns:w="http://schemas.openxmlformats.org/wordprocessingml/2006/main" w:val="multilevel"/>
+    <w:lvl xmlns:w="http://schemas.openxmlformats.org/wordprocessingml/2006/main" w:ilvl="0">
+      <w:start w:val="1"/>
+      <w:numFmt w:val="bullet"/>
+      <w:lvlText w:val=""/>
+      <w:lvlJc w:val="left"/>
+      <w:pPr>
+        <w:ind w:left="720" w:hanging="360"/>
+      </w:pPr>
+      <w:rPr>
+        <w:rFonts w:hint="default" w:ascii="Wingdings" w:hAnsi="Wingdings"/>
+      </w:rPr>
+    </w:lvl>
+    <w:lvl xmlns:w="http://schemas.openxmlformats.org/wordprocessingml/2006/main" w:ilvl="1">
+      <w:start w:val="1"/>
+      <w:numFmt w:val="bullet"/>
+      <w:lvlText w:val=""/>
+      <w:lvlJc w:val="left"/>
+      <w:pPr>
+        <w:ind w:left="1440" w:hanging="360"/>
+      </w:pPr>
+      <w:rPr>
+        <w:rFonts w:hint="default" w:ascii="Wingdings" w:hAnsi="Wingdings"/>
+      </w:rPr>
+    </w:lvl>
+    <w:lvl xmlns:w="http://schemas.openxmlformats.org/wordprocessingml/2006/main" w:ilvl="2">
+      <w:start w:val="1"/>
+      <w:numFmt w:val="bullet"/>
+      <w:lvlText w:val=""/>
+      <w:lvlJc w:val="left"/>
+      <w:pPr>
+        <w:ind w:left="2160" w:hanging="180"/>
+      </w:pPr>
+      <w:rPr>
+        <w:rFonts w:hint="default" w:ascii="Wingdings" w:hAnsi="Wingdings"/>
+      </w:rPr>
+    </w:lvl>
+    <w:lvl xmlns:w="http://schemas.openxmlformats.org/wordprocessingml/2006/main" w:ilvl="3">
+      <w:start w:val="1"/>
+      <w:numFmt w:val="bullet"/>
+      <w:lvlText w:val=""/>
+      <w:lvlJc w:val="left"/>
+      <w:pPr>
+        <w:ind w:left="2880" w:hanging="360"/>
+      </w:pPr>
+      <w:rPr>
+        <w:rFonts w:hint="default" w:ascii="Symbol" w:hAnsi="Symbol"/>
+      </w:rPr>
+    </w:lvl>
+    <w:lvl xmlns:w="http://schemas.openxmlformats.org/wordprocessingml/2006/main" w:ilvl="4">
+      <w:start w:val="1"/>
+      <w:numFmt w:val="bullet"/>
+      <w:lvlText w:val="♦"/>
+      <w:lvlJc w:val="left"/>
+      <w:pPr>
+        <w:ind w:left="3600" w:hanging="360"/>
+      </w:pPr>
+      <w:rPr>
+        <w:rFonts w:hint="default" w:ascii="Courier New" w:hAnsi="Courier New"/>
+      </w:rPr>
+    </w:lvl>
+    <w:lvl xmlns:w="http://schemas.openxmlformats.org/wordprocessingml/2006/main" w:ilvl="5">
+      <w:start w:val="1"/>
+      <w:numFmt w:val="bullet"/>
+      <w:lvlText w:val=""/>
+      <w:lvlJc w:val="left"/>
+      <w:pPr>
+        <w:ind w:left="4320" w:hanging="180"/>
+      </w:pPr>
+      <w:rPr>
+        <w:rFonts w:hint="default" w:ascii="Wingdings" w:hAnsi="Wingdings"/>
+      </w:rPr>
+    </w:lvl>
+    <w:lvl xmlns:w="http://schemas.openxmlformats.org/wordprocessingml/2006/main" w:ilvl="6">
+      <w:start w:val="1"/>
+      <w:numFmt w:val="bullet"/>
+      <w:lvlText w:val=""/>
+      <w:lvlJc w:val="left"/>
+      <w:pPr>
+        <w:ind w:left="5040" w:hanging="360"/>
+      </w:pPr>
+      <w:rPr>
+        <w:rFonts w:hint="default" w:ascii="Wingdings" w:hAnsi="Wingdings"/>
+      </w:rPr>
+    </w:lvl>
+    <w:lvl xmlns:w="http://schemas.openxmlformats.org/wordprocessingml/2006/main" w:ilvl="7">
+      <w:start w:val="1"/>
+      <w:numFmt w:val="bullet"/>
+      <w:lvlText w:val=""/>
+      <w:lvlJc w:val="left"/>
+      <w:pPr>
+        <w:ind w:left="5760" w:hanging="360"/>
+      </w:pPr>
+      <w:rPr>
+        <w:rFonts w:hint="default" w:ascii="Symbol" w:hAnsi="Symbol"/>
+      </w:rPr>
+    </w:lvl>
+    <w:lvl xmlns:w="http://schemas.openxmlformats.org/wordprocessingml/2006/main" w:ilvl="8">
+      <w:start w:val="1"/>
+      <w:numFmt w:val="bullet"/>
+      <w:lvlText w:val="♦"/>
+      <w:lvlJc w:val="left"/>
+      <w:pPr>
+        <w:ind w:left="6480" w:hanging="180"/>
+      </w:pPr>
+      <w:rPr>
+        <w:rFonts w:hint="default" w:ascii="Courier New" w:hAnsi="Courier New"/>
+      </w:rPr>
+    </w:lvl>
+  </w:abstractNum>
+  <w:abstractNum xmlns:w="http://schemas.openxmlformats.org/wordprocessingml/2006/main" w:abstractNumId="8">
+    <w:nsid w:val="4c7a42f0"/>
+    <w:multiLevelType xmlns:w="http://schemas.openxmlformats.org/wordprocessingml/2006/main" w:val="multilevel"/>
+    <w:lvl xmlns:w="http://schemas.openxmlformats.org/wordprocessingml/2006/main" w:ilvl="0">
+      <w:start w:val="1"/>
+      <w:numFmt w:val="decimal"/>
+      <w:lvlText w:val="%1)"/>
+      <w:lvlJc w:val="left"/>
+      <w:pPr>
+        <w:ind w:left="720" w:hanging="360"/>
+      </w:pPr>
+    </w:lvl>
+    <w:lvl xmlns:w="http://schemas.openxmlformats.org/wordprocessingml/2006/main" w:ilvl="1">
+      <w:start w:val="1"/>
+      <w:numFmt w:val="lowerLetter"/>
+      <w:lvlText w:val="%2)"/>
+      <w:lvlJc w:val="left"/>
+      <w:pPr>
+        <w:ind w:left="1440" w:hanging="360"/>
+      </w:pPr>
+    </w:lvl>
+    <w:lvl xmlns:w="http://schemas.openxmlformats.org/wordprocessingml/2006/main" w:ilvl="2">
+      <w:start w:val="1"/>
+      <w:numFmt w:val="lowerRoman"/>
+      <w:lvlText w:val="%3)"/>
+      <w:lvlJc w:val="right"/>
+      <w:pPr>
+        <w:ind w:left="2160" w:hanging="180"/>
+      </w:pPr>
+    </w:lvl>
+    <w:lvl xmlns:w="http://schemas.openxmlformats.org/wordprocessingml/2006/main" w:ilvl="3">
+      <w:start w:val="1"/>
+      <w:numFmt w:val="decimal"/>
+      <w:lvlText w:val="(%4)"/>
+      <w:lvlJc w:val="left"/>
+      <w:pPr>
+        <w:ind w:left="2880" w:hanging="360"/>
+      </w:pPr>
+    </w:lvl>
+    <w:lvl xmlns:w="http://schemas.openxmlformats.org/wordprocessingml/2006/main" w:ilvl="4">
+      <w:start w:val="1"/>
+      <w:numFmt w:val="lowerLetter"/>
+      <w:lvlText w:val="(%5)"/>
+      <w:lvlJc w:val="left"/>
+      <w:pPr>
+        <w:ind w:left="3600" w:hanging="360"/>
+      </w:pPr>
+    </w:lvl>
+    <w:lvl xmlns:w="http://schemas.openxmlformats.org/wordprocessingml/2006/main" w:ilvl="5">
+      <w:start w:val="1"/>
+      <w:numFmt w:val="lowerRoman"/>
+      <w:lvlText w:val="(%6)"/>
+      <w:lvlJc w:val="right"/>
+      <w:pPr>
+        <w:ind w:left="4320" w:hanging="180"/>
+      </w:pPr>
+    </w:lvl>
+    <w:lvl xmlns:w="http://schemas.openxmlformats.org/wordprocessingml/2006/main" w:ilvl="6">
+      <w:start w:val="1"/>
+      <w:numFmt w:val="decimal"/>
+      <w:lvlText w:val="%7."/>
+      <w:lvlJc w:val="left"/>
+      <w:pPr>
+        <w:ind w:left="5040" w:hanging="360"/>
+      </w:pPr>
+    </w:lvl>
+    <w:lvl xmlns:w="http://schemas.openxmlformats.org/wordprocessingml/2006/main" w:ilvl="7">
+      <w:start w:val="1"/>
+      <w:numFmt w:val="lowerLetter"/>
+      <w:lvlText w:val="%8."/>
+      <w:lvlJc w:val="left"/>
+      <w:pPr>
+        <w:ind w:left="5760" w:hanging="360"/>
+      </w:pPr>
+    </w:lvl>
+    <w:lvl xmlns:w="http://schemas.openxmlformats.org/wordprocessingml/2006/main" w:ilvl="8">
+      <w:start w:val="1"/>
+      <w:numFmt w:val="lowerRoman"/>
+      <w:lvlText w:val="%9."/>
+      <w:lvlJc w:val="right"/>
+      <w:pPr>
+        <w:ind w:left="6480" w:hanging="180"/>
+      </w:pPr>
+    </w:lvl>
+  </w:abstractNum>
+  <w:abstractNum xmlns:w="http://schemas.openxmlformats.org/wordprocessingml/2006/main" w:abstractNumId="7">
+    <w:nsid w:val="75ab9efc"/>
+    <w:multiLevelType xmlns:w="http://schemas.openxmlformats.org/wordprocessingml/2006/main" w:val="multilevel"/>
+    <w:lvl xmlns:w="http://schemas.openxmlformats.org/wordprocessingml/2006/main" w:ilvl="0">
+      <w:start w:val="1"/>
+      <w:numFmt w:val="bullet"/>
+      <w:lvlText w:val=""/>
+      <w:lvlJc w:val="left"/>
+      <w:pPr>
+        <w:ind w:left="720" w:hanging="360"/>
+      </w:pPr>
+      <w:rPr>
+        <w:rFonts w:hint="default" w:ascii="Wingdings" w:hAnsi="Wingdings"/>
+      </w:rPr>
+    </w:lvl>
+    <w:lvl xmlns:w="http://schemas.openxmlformats.org/wordprocessingml/2006/main" w:ilvl="1">
+      <w:start w:val="1"/>
+      <w:numFmt w:val="bullet"/>
+      <w:lvlText w:val=""/>
+      <w:lvlJc w:val="left"/>
+      <w:pPr>
+        <w:ind w:left="1440" w:hanging="360"/>
+      </w:pPr>
+      <w:rPr>
+        <w:rFonts w:hint="default" w:ascii="Wingdings" w:hAnsi="Wingdings"/>
+      </w:rPr>
+    </w:lvl>
+    <w:lvl xmlns:w="http://schemas.openxmlformats.org/wordprocessingml/2006/main" w:ilvl="2">
+      <w:start w:val="1"/>
+      <w:numFmt w:val="bullet"/>
+      <w:lvlText w:val=""/>
+      <w:lvlJc w:val="left"/>
+      <w:pPr>
+        <w:ind w:left="2160" w:hanging="360"/>
+      </w:pPr>
+      <w:rPr>
+        <w:rFonts w:hint="default" w:ascii="Wingdings" w:hAnsi="Wingdings"/>
+      </w:rPr>
+    </w:lvl>
+    <w:lvl xmlns:w="http://schemas.openxmlformats.org/wordprocessingml/2006/main" w:ilvl="3">
+      <w:start w:val="1"/>
+      <w:numFmt w:val="bullet"/>
+      <w:lvlText w:val=""/>
+      <w:lvlJc w:val="left"/>
+      <w:pPr>
+        <w:ind w:left="2880" w:hanging="360"/>
+      </w:pPr>
+      <w:rPr>
+        <w:rFonts w:hint="default" w:ascii="Symbol" w:hAnsi="Symbol"/>
+      </w:rPr>
+    </w:lvl>
+    <w:lvl xmlns:w="http://schemas.openxmlformats.org/wordprocessingml/2006/main" w:ilvl="4">
+      <w:start w:val="1"/>
+      <w:numFmt w:val="bullet"/>
+      <w:lvlText w:val="♦"/>
+      <w:lvlJc w:val="left"/>
+      <w:pPr>
+        <w:ind w:left="3600" w:hanging="360"/>
+      </w:pPr>
+      <w:rPr>
+        <w:rFonts w:hint="default" w:ascii="Courier New" w:hAnsi="Courier New"/>
+      </w:rPr>
+    </w:lvl>
+    <w:lvl xmlns:w="http://schemas.openxmlformats.org/wordprocessingml/2006/main" w:ilvl="5">
+      <w:start w:val="1"/>
+      <w:numFmt w:val="bullet"/>
+      <w:lvlText w:val=""/>
+      <w:lvlJc w:val="left"/>
+      <w:pPr>
+        <w:ind w:left="4320" w:hanging="360"/>
+      </w:pPr>
+      <w:rPr>
+        <w:rFonts w:hint="default" w:ascii="Wingdings" w:hAnsi="Wingdings"/>
+      </w:rPr>
+    </w:lvl>
+    <w:lvl xmlns:w="http://schemas.openxmlformats.org/wordprocessingml/2006/main" w:ilvl="6">
+      <w:start w:val="1"/>
+      <w:numFmt w:val="bullet"/>
+      <w:lvlText w:val=""/>
+      <w:lvlJc w:val="left"/>
+      <w:pPr>
+        <w:ind w:left="5040" w:hanging="360"/>
+      </w:pPr>
+      <w:rPr>
+        <w:rFonts w:hint="default" w:ascii="Wingdings" w:hAnsi="Wingdings"/>
+      </w:rPr>
+    </w:lvl>
+    <w:lvl xmlns:w="http://schemas.openxmlformats.org/wordprocessingml/2006/main" w:ilvl="7">
+      <w:start w:val="1"/>
+      <w:numFmt w:val="bullet"/>
+      <w:lvlText w:val=""/>
+      <w:lvlJc w:val="left"/>
+      <w:pPr>
+        <w:ind w:left="5760" w:hanging="360"/>
+      </w:pPr>
+      <w:rPr>
+        <w:rFonts w:hint="default" w:ascii="Symbol" w:hAnsi="Symbol"/>
+      </w:rPr>
+    </w:lvl>
+    <w:lvl xmlns:w="http://schemas.openxmlformats.org/wordprocessingml/2006/main" w:ilvl="8">
+      <w:start w:val="1"/>
+      <w:numFmt w:val="bullet"/>
+      <w:lvlText w:val="♦"/>
+      <w:lvlJc w:val="left"/>
+      <w:pPr>
+        <w:ind w:left="6480" w:hanging="360"/>
+      </w:pPr>
+      <w:rPr>
+        <w:rFonts w:hint="default" w:ascii="Courier New" w:hAnsi="Courier New"/>
+      </w:rPr>
+    </w:lvl>
+  </w:abstractNum>
+  <w:abstractNum xmlns:w="http://schemas.openxmlformats.org/wordprocessingml/2006/main" w:abstractNumId="6">
+    <w:nsid w:val="28a0fd09"/>
+    <w:multiLevelType xmlns:w="http://schemas.openxmlformats.org/wordprocessingml/2006/main" w:val="multilevel"/>
+    <w:lvl xmlns:w="http://schemas.openxmlformats.org/wordprocessingml/2006/main" w:ilvl="0">
+      <w:start w:val="1"/>
+      <w:numFmt w:val="decimal"/>
+      <w:lvlText w:val="%1)"/>
+      <w:lvlJc w:val="left"/>
+      <w:pPr>
+        <w:ind w:left="720" w:hanging="360"/>
+      </w:pPr>
+    </w:lvl>
+    <w:lvl xmlns:w="http://schemas.openxmlformats.org/wordprocessingml/2006/main" w:ilvl="1">
+      <w:start w:val="1"/>
+      <w:numFmt w:val="lowerLetter"/>
+      <w:lvlText w:val="%2)"/>
+      <w:lvlJc w:val="left"/>
+      <w:pPr>
+        <w:ind w:left="1440" w:hanging="360"/>
+      </w:pPr>
+    </w:lvl>
+    <w:lvl xmlns:w="http://schemas.openxmlformats.org/wordprocessingml/2006/main" w:ilvl="2">
+      <w:start w:val="1"/>
+      <w:numFmt w:val="lowerRoman"/>
+      <w:lvlText w:val="%3)"/>
+      <w:lvlJc w:val="right"/>
+      <w:pPr>
+        <w:ind w:left="2160" w:hanging="180"/>
+      </w:pPr>
+    </w:lvl>
+    <w:lvl xmlns:w="http://schemas.openxmlformats.org/wordprocessingml/2006/main" w:ilvl="3">
+      <w:start w:val="1"/>
+      <w:numFmt w:val="decimal"/>
+      <w:lvlText w:val="(%4)"/>
+      <w:lvlJc w:val="left"/>
+      <w:pPr>
+        <w:ind w:left="2880" w:hanging="360"/>
+      </w:pPr>
+    </w:lvl>
+    <w:lvl xmlns:w="http://schemas.openxmlformats.org/wordprocessingml/2006/main" w:ilvl="4">
+      <w:start w:val="1"/>
+      <w:numFmt w:val="lowerLetter"/>
+      <w:lvlText w:val="(%5)"/>
+      <w:lvlJc w:val="left"/>
+      <w:pPr>
+        <w:ind w:left="3600" w:hanging="360"/>
+      </w:pPr>
+    </w:lvl>
+    <w:lvl xmlns:w="http://schemas.openxmlformats.org/wordprocessingml/2006/main" w:ilvl="5">
+      <w:start w:val="1"/>
+      <w:numFmt w:val="lowerRoman"/>
+      <w:lvlText w:val="(%6)"/>
+      <w:lvlJc w:val="right"/>
+      <w:pPr>
+        <w:ind w:left="4320" w:hanging="180"/>
+      </w:pPr>
+    </w:lvl>
+    <w:lvl xmlns:w="http://schemas.openxmlformats.org/wordprocessingml/2006/main" w:ilvl="6">
+      <w:start w:val="1"/>
+      <w:numFmt w:val="decimal"/>
+      <w:lvlText w:val="%7."/>
+      <w:lvlJc w:val="left"/>
+      <w:pPr>
+        <w:ind w:left="5040" w:hanging="360"/>
+      </w:pPr>
+    </w:lvl>
+    <w:lvl xmlns:w="http://schemas.openxmlformats.org/wordprocessingml/2006/main" w:ilvl="7">
+      <w:start w:val="1"/>
+      <w:numFmt w:val="lowerLetter"/>
+      <w:lvlText w:val="%8."/>
+      <w:lvlJc w:val="left"/>
+      <w:pPr>
+        <w:ind w:left="5760" w:hanging="360"/>
+      </w:pPr>
+    </w:lvl>
+    <w:lvl xmlns:w="http://schemas.openxmlformats.org/wordprocessingml/2006/main" w:ilvl="8">
+      <w:start w:val="1"/>
+      <w:numFmt w:val="lowerRoman"/>
+      <w:lvlText w:val="%9."/>
+      <w:lvlJc w:val="right"/>
+      <w:pPr>
+        <w:ind w:left="6480" w:hanging="180"/>
+      </w:pPr>
+    </w:lvl>
+  </w:abstractNum>
+  <w:abstractNum xmlns:w="http://schemas.openxmlformats.org/wordprocessingml/2006/main" w:abstractNumId="5">
+    <w:nsid w:val="20ac9f4"/>
+    <w:multiLevelType xmlns:w="http://schemas.openxmlformats.org/wordprocessingml/2006/main" w:val="multilevel"/>
+    <w:lvl xmlns:w="http://schemas.openxmlformats.org/wordprocessingml/2006/main" w:ilvl="0">
+      <w:start w:val="1"/>
+      <w:numFmt w:val="decimal"/>
+      <w:lvlText w:val="%1."/>
+      <w:lvlJc w:val="left"/>
+      <w:pPr>
+        <w:ind w:left="720" w:hanging="360"/>
+      </w:pPr>
+      <w:rPr/>
+    </w:lvl>
+    <w:lvl xmlns:w="http://schemas.openxmlformats.org/wordprocessingml/2006/main" w:ilvl="1">
+      <w:start w:val="1"/>
+      <w:numFmt w:val="decimal"/>
+      <w:lvlText w:val="%1.%2."/>
+      <w:lvlJc w:val="left"/>
+      <w:pPr>
+        <w:ind w:left="1440" w:hanging="360"/>
+      </w:pPr>
+      <w:rPr/>
+    </w:lvl>
+    <w:lvl xmlns:w="http://schemas.openxmlformats.org/wordprocessingml/2006/main" w:ilvl="2">
+      <w:start w:val="1"/>
+      <w:numFmt w:val="decimal"/>
+      <w:lvlText w:val="%1.%2.%3."/>
+      <w:lvlJc w:val="left"/>
+      <w:pPr>
+        <w:ind w:left="2160" w:hanging="360"/>
+      </w:pPr>
+      <w:rPr/>
+    </w:lvl>
+    <w:lvl xmlns:w="http://schemas.openxmlformats.org/wordprocessingml/2006/main" w:ilvl="3">
+      <w:start w:val="1"/>
+      <w:numFmt w:val="decimal"/>
+      <w:lvlText w:val="%1.%2.%3.%4."/>
+      <w:lvlJc w:val="left"/>
+      <w:pPr>
+        <w:ind w:left="2880" w:hanging="360"/>
+      </w:pPr>
+      <w:rPr/>
+    </w:lvl>
+    <w:lvl xmlns:w="http://schemas.openxmlformats.org/wordprocessingml/2006/main" w:ilvl="4">
+      <w:start w:val="1"/>
+      <w:numFmt w:val="decimal"/>
+      <w:lvlText w:val="%1.%2.%3.%4.%5."/>
+      <w:lvlJc w:val="left"/>
+      <w:pPr>
+        <w:ind w:left="3600" w:hanging="360"/>
+      </w:pPr>
+      <w:rPr/>
+    </w:lvl>
+    <w:lvl xmlns:w="http://schemas.openxmlformats.org/wordprocessingml/2006/main" w:ilvl="5">
+      <w:start w:val="1"/>
+      <w:numFmt w:val="decimal"/>
+      <w:lvlText w:val="%1.%2.%3.%4.%5.%6."/>
+      <w:lvlJc w:val="left"/>
+      <w:pPr>
+        <w:ind w:left="4320" w:hanging="360"/>
+      </w:pPr>
+      <w:rPr/>
+    </w:lvl>
+    <w:lvl xmlns:w="http://schemas.openxmlformats.org/wordprocessingml/2006/main" w:ilvl="6">
+      <w:start w:val="1"/>
+      <w:numFmt w:val="decimal"/>
+      <w:lvlText w:val="%1.%2.%3.%4.%5.%6.%7."/>
+      <w:lvlJc w:val="left"/>
+      <w:pPr>
+        <w:ind w:left="5040" w:hanging="360"/>
+      </w:pPr>
+      <w:rPr/>
+    </w:lvl>
+    <w:lvl xmlns:w="http://schemas.openxmlformats.org/wordprocessingml/2006/main" w:ilvl="7">
+      <w:start w:val="1"/>
+      <w:numFmt w:val="decimal"/>
+      <w:lvlText w:val="%1.%2.%3.%4.%5.%6.%7.%8."/>
+      <w:lvlJc w:val="left"/>
+      <w:pPr>
+        <w:ind w:left="5760" w:hanging="360"/>
+      </w:pPr>
+      <w:rPr/>
+    </w:lvl>
+    <w:lvl xmlns:w="http://schemas.openxmlformats.org/wordprocessingml/2006/main" w:ilvl="8">
+      <w:start w:val="1"/>
+      <w:numFmt w:val="decimal"/>
+      <w:lvlText w:val="%1.%2.%3.%4.%5.%6.%7.%8.%9."/>
+      <w:lvlJc w:val="left"/>
+      <w:pPr>
+        <w:ind w:left="6480" w:hanging="360"/>
+      </w:pPr>
+      <w:rPr/>
+    </w:lvl>
+  </w:abstractNum>
   <w:abstractNum xmlns:w="http://schemas.openxmlformats.org/wordprocessingml/2006/main" w:abstractNumId="4">
     <w:nsid w:val="4c3e0075"/>
     <w:multiLevelType xmlns:w="http://schemas.openxmlformats.org/wordprocessingml/2006/main" w:val="hybridMultilevel"/>
@@ -1777,6 +3107,42 @@
       </w:rPr>
     </w:lvl>
   </w:abstractNum>
+  <w:num w:numId="17">
+    <w:abstractNumId w:val="16"/>
+  </w:num>
+  <w:num w:numId="16">
+    <w:abstractNumId w:val="15"/>
+  </w:num>
+  <w:num w:numId="15">
+    <w:abstractNumId w:val="14"/>
+  </w:num>
+  <w:num w:numId="14">
+    <w:abstractNumId w:val="13"/>
+  </w:num>
+  <w:num w:numId="13">
+    <w:abstractNumId w:val="12"/>
+  </w:num>
+  <w:num w:numId="12">
+    <w:abstractNumId w:val="11"/>
+  </w:num>
+  <w:num w:numId="11">
+    <w:abstractNumId w:val="10"/>
+  </w:num>
+  <w:num w:numId="10">
+    <w:abstractNumId w:val="9"/>
+  </w:num>
+  <w:num w:numId="9">
+    <w:abstractNumId w:val="8"/>
+  </w:num>
+  <w:num w:numId="8">
+    <w:abstractNumId w:val="7"/>
+  </w:num>
+  <w:num w:numId="7">
+    <w:abstractNumId w:val="6"/>
+  </w:num>
+  <w:num w:numId="6">
+    <w:abstractNumId w:val="5"/>
+  </w:num>
   <w:num w:numId="5">
     <w:abstractNumId w:val="4"/>
   </w:num>

--- a/cv.docx
+++ b/cv.docx
@@ -4,16 +4,22 @@
   <w:body>
     <w:p>
       <w:pPr>
-        <w:jc w:val="center"/>
-        <w:rPr>
+        <w:jc w:val="left"/>
+        <w:rPr>
+          <w:rFonts w:ascii="Times New Roman" w:hAnsi="Times New Roman" w:eastAsia="Times New Roman" w:cs="Times New Roman"/>
           <w:b w:val="1"/>
           <w:bCs w:val="1"/>
+          <w:sz w:val="48"/>
+          <w:szCs w:val="48"/>
         </w:rPr>
       </w:pPr>
       <w:r>
         <w:rPr>
+          <w:rFonts w:ascii="Times New Roman" w:hAnsi="Times New Roman" w:eastAsia="Times New Roman" w:cs="Times New Roman"/>
           <w:b w:val="1"/>
           <w:bCs w:val="1"/>
+          <w:sz w:val="48"/>
+          <w:szCs w:val="48"/>
         </w:rPr>
         <w:t>Bradley Johnson</w:t>
       </w:r>
@@ -21,22 +27,72 @@
     <w:p>
       <w:pPr>
         <w:pStyle w:val="Normal"/>
+      </w:pPr>
+      <w:r>
+        <w:rPr/>
+        <w:t xml:space="preserve">A front end developer with experience in </w:t>
+      </w:r>
+    </w:p>
+    <w:p>
+      <w:pPr>
+        <w:pStyle w:val="Normal"/>
+      </w:pPr>
+      <w:r>
+        <w:rPr/>
+        <w:t>HTML, CSS JavaScript and React.</w:t>
+      </w:r>
+    </w:p>
+    <w:p>
+      <w:pPr>
+        <w:pStyle w:val="Normal"/>
+        <w:jc w:val="center"/>
+        <w:rPr>
+          <w:b w:val="1"/>
+          <w:bCs w:val="1"/>
+          <w:sz w:val="32"/>
+          <w:szCs w:val="32"/>
+        </w:rPr>
+      </w:pPr>
+    </w:p>
+    <w:p>
+      <w:pPr>
+        <w:pStyle w:val="Normal"/>
         <w:bidi w:val="0"/>
+        <w:jc w:val="right"/>
+        <w:rPr>
+          <w:i w:val="0"/>
+          <w:iCs w:val="0"/>
+        </w:rPr>
+      </w:pPr>
+      <w:r>
+        <w:rPr>
+          <w:i w:val="0"/>
+          <w:iCs w:val="0"/>
+        </w:rPr>
+        <w:t>07920 394 908</w:t>
+      </w:r>
+    </w:p>
+    <w:p>
+      <w:pPr>
+        <w:pStyle w:val="Normal"/>
         <w:spacing w:before="0" w:beforeAutospacing="off" w:after="0" w:afterAutospacing="off" w:line="276" w:lineRule="auto"/>
         <w:ind w:left="0" w:right="0"/>
-        <w:jc w:val="center"/>
+        <w:jc w:val="right"/>
         <w:rPr>
           <w:i w:val="0"/>
           <w:iCs w:val="0"/>
         </w:rPr>
       </w:pPr>
-      <w:r>
-        <w:rPr>
-          <w:i w:val="0"/>
-          <w:iCs w:val="0"/>
-        </w:rPr>
-        <w:t>bradleyjohnson1898@gmail.com | 07920 394 908</w:t>
-      </w:r>
+      <w:hyperlink r:id="Rde9c10815b0d49e9">
+        <w:r>
+          <w:rPr>
+            <w:rStyle w:val="Hyperlink"/>
+            <w:i w:val="0"/>
+            <w:iCs w:val="0"/>
+          </w:rPr>
+          <w:t>bradleyjohnson1898@gmail.com</w:t>
+        </w:r>
+      </w:hyperlink>
     </w:p>
     <w:p>
       <w:pPr>
@@ -44,83 +100,85 @@
         <w:bidi w:val="0"/>
         <w:spacing w:before="0" w:beforeAutospacing="off" w:after="0" w:afterAutospacing="off" w:line="276" w:lineRule="auto"/>
         <w:ind w:left="0" w:right="0"/>
-        <w:jc w:val="center"/>
+        <w:jc w:val="right"/>
         <w:rPr>
           <w:i w:val="0"/>
           <w:iCs w:val="0"/>
         </w:rPr>
       </w:pPr>
-      <w:r>
+      <w:hyperlink r:id="R8bca3f23453d493b">
+        <w:r>
+          <w:rPr>
+            <w:rStyle w:val="Hyperlink"/>
+            <w:i w:val="0"/>
+            <w:iCs w:val="0"/>
+          </w:rPr>
+          <w:t>https://bradleyjohnson.netlify.app</w:t>
+        </w:r>
+      </w:hyperlink>
+    </w:p>
+    <w:p>
+      <w:pPr>
+        <w:pStyle w:val="Normal"/>
+        <w:spacing w:before="0" w:beforeAutospacing="off" w:after="0" w:afterAutospacing="off" w:line="276" w:lineRule="auto"/>
+        <w:ind w:left="0" w:right="0"/>
+        <w:jc w:val="right"/>
         <w:rPr>
           <w:i w:val="0"/>
           <w:iCs w:val="0"/>
         </w:rPr>
-        <w:t>https://github.com/bradleyjohnson112</w:t>
-      </w:r>
+      </w:pPr>
+      <w:hyperlink r:id="Raa524c622e4745af">
+        <w:r>
+          <w:rPr>
+            <w:rStyle w:val="Hyperlink"/>
+            <w:i w:val="0"/>
+            <w:iCs w:val="0"/>
+          </w:rPr>
+          <w:t>https://github.com/bradleyjohnson112</w:t>
+        </w:r>
+      </w:hyperlink>
     </w:p>
     <w:p>
       <w:pPr>
-        <w:jc w:val="center"/>
+        <w:pStyle w:val="Normal"/>
+        <w:bidi w:val="0"/>
+        <w:spacing w:before="0" w:beforeAutospacing="off" w:after="0" w:afterAutospacing="off" w:line="276" w:lineRule="auto"/>
+        <w:ind w:left="0" w:right="0"/>
+        <w:jc w:val="right"/>
+        <w:rPr>
+          <w:i w:val="0"/>
+          <w:iCs w:val="0"/>
+        </w:rPr>
       </w:pPr>
     </w:p>
-    <w:p w14:noSpellErr="1">
-      <w:pPr>
-        <w:rPr>
+    <w:p>
+      <w:pPr>
+        <w:pStyle w:val="Normal"/>
+        <w:ind/>
+        <w:rPr>
+          <w:rFonts w:ascii="Times New Roman" w:hAnsi="Times New Roman" w:eastAsia="Times New Roman" w:cs="Times New Roman"/>
           <w:b w:val="1"/>
           <w:bCs w:val="1"/>
-          <w:i w:val="1"/>
-          <w:iCs w:val="1"/>
-          <w:u w:val="single"/>
+          <w:i w:val="0"/>
+          <w:iCs w:val="0"/>
+          <w:color w:val="0070C0"/>
+          <w:sz w:val="28"/>
+          <w:szCs w:val="28"/>
+          <w:u w:val="none"/>
         </w:rPr>
       </w:pPr>
       <w:r>
         <w:rPr>
+          <w:rFonts w:ascii="Times New Roman" w:hAnsi="Times New Roman" w:eastAsia="Times New Roman" w:cs="Times New Roman"/>
           <w:b w:val="1"/>
           <w:bCs w:val="1"/>
-          <w:i w:val="1"/>
-          <w:iCs w:val="1"/>
-          <w:u w:val="single"/>
-        </w:rPr>
-        <w:t>Profile</w:t>
-      </w:r>
-    </w:p>
-    <w:p w14:noSpellErr="1">
-      <w:pPr>
-        <w:pStyle w:val="Normal"/>
-      </w:pPr>
-    </w:p>
-    <w:p>
-      <w:pPr>
-        <w:pStyle w:val="Normal"/>
-      </w:pPr>
-      <w:r>
-        <w:rPr/>
-        <w:t>I am passionate developer who is looking to make the leap into Front End Development. I am self taught in Javascript &amp; use it as my main language but I am keen to learn other languages in the future. My aim is to contribute quality, mantainable and readable code to projects that follow best practices and be a reliable and hard working member of my team and the larger organisation.</w:t>
-      </w:r>
-    </w:p>
-    <w:p>
-      <w:pPr>
-        <w:pStyle w:val="Normal"/>
-      </w:pPr>
-    </w:p>
-    <w:p>
-      <w:pPr>
-        <w:pStyle w:val="Normal"/>
-        <w:rPr>
-          <w:b w:val="1"/>
-          <w:bCs w:val="1"/>
-          <w:i w:val="1"/>
-          <w:iCs w:val="1"/>
-          <w:u w:val="single"/>
-        </w:rPr>
-      </w:pPr>
-      <w:r>
-        <w:rPr>
-          <w:b w:val="1"/>
-          <w:bCs w:val="1"/>
-          <w:i w:val="1"/>
-          <w:iCs w:val="1"/>
-          <w:u w:val="single"/>
+          <w:i w:val="0"/>
+          <w:iCs w:val="0"/>
+          <w:color w:val="0070C0"/>
+          <w:sz w:val="28"/>
+          <w:szCs w:val="28"/>
+          <w:u w:val="none"/>
         </w:rPr>
         <w:t>Skills</w:t>
       </w:r>
@@ -128,584 +186,189 @@
     <w:p>
       <w:pPr>
         <w:pStyle w:val="Normal"/>
+        <w:ind/>
         <w:rPr>
           <w:b w:val="1"/>
           <w:bCs w:val="1"/>
-          <w:u w:val="single"/>
+          <w:i w:val="0"/>
+          <w:iCs w:val="0"/>
+          <w:color w:val="0070C0"/>
+          <w:sz w:val="22"/>
+          <w:szCs w:val="22"/>
+          <w:u w:val="none"/>
         </w:rPr>
       </w:pPr>
     </w:p>
     <w:p>
       <w:pPr>
         <w:pStyle w:val="Normal"/>
-        <w:rPr>
-          <w:b w:val="1"/>
-          <w:bCs w:val="1"/>
-          <w:u w:val="single"/>
+        <w:ind/>
+        <w:rPr>
+          <w:rFonts w:ascii="Arial" w:hAnsi="Arial" w:eastAsia="Arial" w:cs="Arial"/>
+          <w:b w:val="0"/>
+          <w:bCs w:val="0"/>
+          <w:i w:val="0"/>
+          <w:iCs w:val="0"/>
+          <w:color w:val="auto"/>
+          <w:u w:val="none"/>
         </w:rPr>
       </w:pPr>
       <w:r>
         <w:rPr>
-          <w:b w:val="1"/>
-          <w:bCs w:val="1"/>
-          <w:u w:val="single"/>
-        </w:rPr>
-        <w:t>Intermediate</w:t>
+          <w:rFonts w:ascii="Arial" w:hAnsi="Arial" w:eastAsia="Arial" w:cs="Arial"/>
+          <w:b w:val="0"/>
+          <w:bCs w:val="0"/>
+          <w:i w:val="0"/>
+          <w:iCs w:val="0"/>
+          <w:color w:val="auto"/>
+          <w:u w:val="none"/>
+        </w:rPr>
+        <w:t>Languages</w:t>
+      </w:r>
+      <w:r>
+        <w:rPr>
+          <w:rFonts w:ascii="Arial" w:hAnsi="Arial" w:eastAsia="Arial" w:cs="Arial"/>
+          <w:b w:val="0"/>
+          <w:bCs w:val="0"/>
+          <w:i w:val="0"/>
+          <w:iCs w:val="0"/>
+          <w:color w:val="auto"/>
+          <w:u w:val="none"/>
+        </w:rPr>
+        <w:t>: HTML, CSS, JavaScript</w:t>
       </w:r>
     </w:p>
     <w:p>
       <w:pPr>
         <w:pStyle w:val="Normal"/>
-        <w:rPr>
-          <w:u w:val="single"/>
+        <w:ind/>
+        <w:rPr>
+          <w:rFonts w:ascii="Arial" w:hAnsi="Arial" w:eastAsia="Arial" w:cs="Arial"/>
+          <w:b w:val="0"/>
+          <w:bCs w:val="0"/>
+          <w:i w:val="0"/>
+          <w:iCs w:val="0"/>
+          <w:color w:val="auto"/>
+          <w:u w:val="none"/>
         </w:rPr>
       </w:pPr>
     </w:p>
     <w:p>
       <w:pPr>
-        <w:pStyle w:val="ListParagraph"/>
-        <w:numPr>
-          <w:ilvl w:val="0"/>
-          <w:numId w:val="15"/>
-        </w:numPr>
-        <w:rPr>
-          <w:b w:val="1"/>
-          <w:bCs w:val="1"/>
-          <w:u w:val="single"/>
+        <w:pStyle w:val="Normal"/>
+        <w:ind/>
+        <w:rPr>
+          <w:rFonts w:ascii="Arial" w:hAnsi="Arial" w:eastAsia="Arial" w:cs="Arial"/>
+          <w:b w:val="0"/>
+          <w:bCs w:val="0"/>
+          <w:i w:val="0"/>
+          <w:iCs w:val="0"/>
+          <w:color w:val="auto"/>
+          <w:u w:val="none"/>
         </w:rPr>
       </w:pPr>
       <w:r>
         <w:rPr>
-          <w:b w:val="1"/>
-          <w:bCs w:val="1"/>
+          <w:rFonts w:ascii="Arial" w:hAnsi="Arial" w:eastAsia="Arial" w:cs="Arial"/>
+          <w:b w:val="0"/>
+          <w:bCs w:val="0"/>
+          <w:i w:val="0"/>
+          <w:iCs w:val="0"/>
+          <w:color w:val="auto"/>
           <w:u w:val="none"/>
         </w:rPr>
-        <w:t>HTML5</w:t>
+        <w:t>Frameworks: React, React Router, Express.js</w:t>
       </w:r>
     </w:p>
     <w:p>
       <w:pPr>
-        <w:pStyle w:val="ListParagraph"/>
-        <w:numPr>
-          <w:ilvl w:val="0"/>
-          <w:numId w:val="15"/>
-        </w:numPr>
-        <w:rPr>
-          <w:b w:val="1"/>
-          <w:bCs w:val="1"/>
+        <w:pStyle w:val="Normal"/>
+        <w:rPr>
+          <w:rFonts w:ascii="Arial" w:hAnsi="Arial" w:eastAsia="Arial" w:cs="Arial"/>
+          <w:b w:val="0"/>
+          <w:bCs w:val="0"/>
+          <w:i w:val="0"/>
+          <w:iCs w:val="0"/>
+          <w:color w:val="auto"/>
           <w:u w:val="none"/>
         </w:rPr>
       </w:pPr>
+    </w:p>
+    <w:p>
+      <w:pPr>
+        <w:pStyle w:val="Normal"/>
+        <w:rPr>
+          <w:rFonts w:ascii="Arial" w:hAnsi="Arial" w:eastAsia="Arial" w:cs="Arial"/>
+          <w:b w:val="0"/>
+          <w:bCs w:val="0"/>
+          <w:i w:val="0"/>
+          <w:iCs w:val="0"/>
+          <w:color w:val="auto"/>
+          <w:u w:val="none"/>
+        </w:rPr>
+      </w:pPr>
       <w:r>
         <w:rPr>
-          <w:b w:val="1"/>
-          <w:bCs w:val="1"/>
+          <w:rFonts w:ascii="Arial" w:hAnsi="Arial" w:eastAsia="Arial" w:cs="Arial"/>
+          <w:b w:val="0"/>
+          <w:bCs w:val="0"/>
+          <w:i w:val="0"/>
+          <w:iCs w:val="0"/>
+          <w:color w:val="auto"/>
           <w:u w:val="none"/>
         </w:rPr>
-        <w:t>CSS3</w:t>
+        <w:t>Other: Git, Bash, NPM, BEM</w:t>
       </w:r>
     </w:p>
     <w:p>
       <w:pPr>
-        <w:pStyle w:val="ListParagraph"/>
-        <w:numPr>
-          <w:ilvl w:val="0"/>
-          <w:numId w:val="15"/>
-        </w:numPr>
-        <w:ind w:left="1086"/>
-        <w:rPr>
+        <w:pStyle w:val="Normal"/>
+        <w:rPr>
+          <w:rFonts w:ascii="Arial" w:hAnsi="Arial" w:eastAsia="Arial" w:cs="Arial"/>
+          <w:b w:val="0"/>
+          <w:bCs w:val="0"/>
+          <w:i w:val="0"/>
+          <w:iCs w:val="0"/>
+          <w:color w:val="auto"/>
           <w:u w:val="none"/>
         </w:rPr>
       </w:pPr>
-      <w:r>
-        <w:rPr>
-          <w:u w:val="none"/>
-        </w:rPr>
-        <w:t>BEM</w:t>
-      </w:r>
     </w:p>
     <w:p>
       <w:pPr>
-        <w:pStyle w:val="ListParagraph"/>
-        <w:numPr>
-          <w:ilvl w:val="0"/>
-          <w:numId w:val="15"/>
-        </w:numPr>
+        <w:pStyle w:val="Normal"/>
         <w:rPr>
           <w:b w:val="1"/>
           <w:bCs w:val="1"/>
+          <w:i w:val="0"/>
+          <w:iCs w:val="0"/>
+          <w:color w:val="0070C0"/>
           <w:u w:val="none"/>
         </w:rPr>
       </w:pPr>
-      <w:r>
-        <w:rPr>
+    </w:p>
+    <w:p>
+      <w:pPr>
+        <w:pStyle w:val="Normal"/>
+        <w:rPr>
+          <w:rFonts w:ascii="Times New Roman" w:hAnsi="Times New Roman" w:eastAsia="Times New Roman" w:cs="Times New Roman"/>
           <w:b w:val="1"/>
           <w:bCs w:val="1"/>
+          <w:color w:val="0070C0"/>
+          <w:sz w:val="28"/>
+          <w:szCs w:val="28"/>
           <w:u w:val="none"/>
         </w:rPr>
-        <w:t>JavaScript (ES5/ES6)</w:t>
-      </w:r>
-    </w:p>
-    <w:p>
-      <w:pPr>
-        <w:pStyle w:val="ListParagraph"/>
-        <w:numPr>
-          <w:ilvl w:val="0"/>
-          <w:numId w:val="15"/>
-        </w:numPr>
-        <w:spacing w:line="276" w:lineRule="auto"/>
-        <w:ind w:left="1086"/>
-        <w:rPr>
-          <w:u w:val="none"/>
-        </w:rPr>
       </w:pPr>
       <w:r>
         <w:rPr>
-          <w:u w:val="none"/>
-        </w:rPr>
-        <w:t>Asynchronous JavaScript (promises, async/await, callbacks)</w:t>
-      </w:r>
-    </w:p>
-    <w:p>
-      <w:pPr>
-        <w:pStyle w:val="ListParagraph"/>
-        <w:numPr>
-          <w:ilvl w:val="0"/>
-          <w:numId w:val="15"/>
-        </w:numPr>
-        <w:spacing w:line="276" w:lineRule="auto"/>
-        <w:ind w:left="1086"/>
-        <w:rPr>
-          <w:u w:val="none"/>
-        </w:rPr>
-      </w:pPr>
-      <w:r>
-        <w:rPr>
-          <w:u w:val="none"/>
-        </w:rPr>
-        <w:t>DOM Web API (manipulating dom and browser events)</w:t>
-      </w:r>
-    </w:p>
-    <w:p>
-      <w:pPr>
-        <w:pStyle w:val="ListParagraph"/>
-        <w:numPr>
-          <w:ilvl w:val="0"/>
-          <w:numId w:val="15"/>
-        </w:numPr>
-        <w:spacing w:line="276" w:lineRule="auto"/>
-        <w:ind w:left="1086"/>
-        <w:rPr>
-          <w:u w:val="none"/>
-        </w:rPr>
-      </w:pPr>
-      <w:r>
-        <w:rPr>
-          <w:u w:val="none"/>
-        </w:rPr>
-        <w:t>ES6 functions (map, filter, arrow functions)</w:t>
-      </w:r>
-    </w:p>
-    <w:p>
-      <w:pPr>
-        <w:pStyle w:val="ListParagraph"/>
-        <w:numPr>
-          <w:ilvl w:val="0"/>
-          <w:numId w:val="15"/>
-        </w:numPr>
-        <w:spacing w:line="276" w:lineRule="auto"/>
-        <w:rPr>
+          <w:rFonts w:ascii="Times New Roman" w:hAnsi="Times New Roman" w:eastAsia="Times New Roman" w:cs="Times New Roman"/>
           <w:b w:val="1"/>
           <w:bCs w:val="1"/>
+          <w:color w:val="0070C0"/>
+          <w:sz w:val="28"/>
+          <w:szCs w:val="28"/>
           <w:u w:val="none"/>
-        </w:rPr>
-      </w:pPr>
-      <w:r>
-        <w:rPr>
-          <w:b w:val="1"/>
-          <w:bCs w:val="1"/>
-          <w:u w:val="none"/>
-        </w:rPr>
-        <w:t>Command line (git bash) and NPM</w:t>
-      </w:r>
-    </w:p>
-    <w:p>
-      <w:pPr>
-        <w:pStyle w:val="Normal"/>
-        <w:ind w:left="0"/>
-        <w:rPr>
-          <w:u w:val="none"/>
-        </w:rPr>
-      </w:pPr>
-    </w:p>
-    <w:p>
-      <w:pPr>
-        <w:pStyle w:val="Normal"/>
-        <w:rPr>
-          <w:u w:val="none"/>
-        </w:rPr>
-      </w:pPr>
-      <w:r>
-        <w:rPr>
-          <w:b w:val="1"/>
-          <w:bCs w:val="1"/>
-          <w:u w:val="single"/>
-        </w:rPr>
-        <w:t>Beginner</w:t>
-      </w:r>
-      <w:r>
-        <w:rPr>
-          <w:u w:val="none"/>
-        </w:rPr>
-        <w:t xml:space="preserve"> </w:t>
-      </w:r>
-    </w:p>
-    <w:p>
-      <w:pPr>
-        <w:pStyle w:val="Normal"/>
-        <w:rPr>
-          <w:u w:val="none"/>
-        </w:rPr>
-      </w:pPr>
-    </w:p>
-    <w:p>
-      <w:pPr>
-        <w:pStyle w:val="ListParagraph"/>
-        <w:numPr>
-          <w:ilvl w:val="0"/>
-          <w:numId w:val="16"/>
-        </w:numPr>
-        <w:rPr>
-          <w:b w:val="1"/>
-          <w:bCs w:val="1"/>
-          <w:u w:val="none"/>
-        </w:rPr>
-      </w:pPr>
-      <w:r>
-        <w:rPr>
-          <w:b w:val="1"/>
-          <w:bCs w:val="1"/>
-          <w:u w:val="none"/>
-        </w:rPr>
-        <w:t>React</w:t>
-      </w:r>
-    </w:p>
-    <w:p>
-      <w:pPr>
-        <w:pStyle w:val="ListParagraph"/>
-        <w:numPr>
-          <w:ilvl w:val="0"/>
-          <w:numId w:val="16"/>
-        </w:numPr>
-        <w:ind w:left="1086"/>
-        <w:rPr>
-          <w:u w:val="none"/>
-        </w:rPr>
-      </w:pPr>
-      <w:r>
-        <w:rPr>
-          <w:u w:val="none"/>
-        </w:rPr>
-        <w:t>Functional Components</w:t>
-      </w:r>
-    </w:p>
-    <w:p>
-      <w:pPr>
-        <w:pStyle w:val="ListParagraph"/>
-        <w:numPr>
-          <w:ilvl w:val="0"/>
-          <w:numId w:val="16"/>
-        </w:numPr>
-        <w:ind w:left="1086"/>
-        <w:rPr>
-          <w:u w:val="none"/>
-        </w:rPr>
-      </w:pPr>
-      <w:r>
-        <w:rPr>
-          <w:u w:val="none"/>
-        </w:rPr>
-        <w:t>React Hooks (useState, useEffect, useContext, useRef)</w:t>
-      </w:r>
-    </w:p>
-    <w:p>
-      <w:pPr>
-        <w:pStyle w:val="ListParagraph"/>
-        <w:numPr>
-          <w:ilvl w:val="0"/>
-          <w:numId w:val="16"/>
-        </w:numPr>
-        <w:ind w:left="1086"/>
-        <w:rPr>
-          <w:u w:val="none"/>
-        </w:rPr>
-      </w:pPr>
-      <w:r>
-        <w:rPr>
-          <w:u w:val="none"/>
-        </w:rPr>
-        <w:t>React Router</w:t>
-      </w:r>
-    </w:p>
-    <w:p>
-      <w:pPr>
-        <w:pStyle w:val="ListParagraph"/>
-        <w:numPr>
-          <w:ilvl w:val="0"/>
-          <w:numId w:val="16"/>
-        </w:numPr>
-        <w:rPr>
-          <w:b w:val="1"/>
-          <w:bCs w:val="1"/>
-          <w:u w:val="none"/>
-        </w:rPr>
-      </w:pPr>
-      <w:r>
-        <w:rPr>
-          <w:b w:val="1"/>
-          <w:bCs w:val="1"/>
-          <w:u w:val="none"/>
-        </w:rPr>
-        <w:t>Node.js</w:t>
-      </w:r>
-    </w:p>
-    <w:p>
-      <w:pPr>
-        <w:pStyle w:val="ListParagraph"/>
-        <w:numPr>
-          <w:ilvl w:val="0"/>
-          <w:numId w:val="16"/>
-        </w:numPr>
-        <w:ind w:left="1086"/>
-        <w:rPr>
-          <w:u w:val="none"/>
-        </w:rPr>
-      </w:pPr>
-      <w:r>
-        <w:rPr>
-          <w:u w:val="none"/>
-        </w:rPr>
-        <w:t>Express.js</w:t>
-      </w:r>
-    </w:p>
-    <w:p>
-      <w:pPr>
-        <w:pStyle w:val="ListParagraph"/>
-        <w:numPr>
-          <w:ilvl w:val="0"/>
-          <w:numId w:val="16"/>
-        </w:numPr>
-        <w:ind w:left="1086"/>
-        <w:rPr>
-          <w:u w:val="none"/>
-        </w:rPr>
-      </w:pPr>
-      <w:r>
-        <w:rPr>
-          <w:u w:val="none"/>
-        </w:rPr>
-        <w:t>Authentication (session based/JWT)</w:t>
-      </w:r>
-    </w:p>
-    <w:p>
-      <w:pPr>
-        <w:pStyle w:val="ListParagraph"/>
-        <w:numPr>
-          <w:ilvl w:val="0"/>
-          <w:numId w:val="16"/>
-        </w:numPr>
-        <w:ind w:left="1086"/>
-        <w:rPr>
-          <w:u w:val="none"/>
-        </w:rPr>
-      </w:pPr>
-      <w:r>
-        <w:rPr>
-          <w:u w:val="none"/>
-        </w:rPr>
-        <w:t>Authorization</w:t>
-      </w:r>
-    </w:p>
-    <w:p>
-      <w:pPr>
-        <w:pStyle w:val="ListParagraph"/>
-        <w:numPr>
-          <w:ilvl w:val="0"/>
-          <w:numId w:val="16"/>
-        </w:numPr>
-        <w:ind w:left="1086"/>
-        <w:rPr>
-          <w:u w:val="none"/>
-        </w:rPr>
-      </w:pPr>
-      <w:r>
-        <w:rPr>
-          <w:u w:val="none"/>
-        </w:rPr>
-        <w:t>EJS</w:t>
-      </w:r>
-    </w:p>
-    <w:p>
-      <w:pPr>
-        <w:pStyle w:val="ListParagraph"/>
-        <w:numPr>
-          <w:ilvl w:val="0"/>
-          <w:numId w:val="16"/>
-        </w:numPr>
-        <w:rPr>
-          <w:u w:val="none"/>
-        </w:rPr>
-      </w:pPr>
-      <w:r>
-        <w:rPr>
-          <w:u w:val="none"/>
-        </w:rPr>
-        <w:t>REST API</w:t>
-      </w:r>
-    </w:p>
-    <w:p>
-      <w:pPr>
-        <w:pStyle w:val="ListParagraph"/>
-        <w:numPr>
-          <w:ilvl w:val="0"/>
-          <w:numId w:val="16"/>
-        </w:numPr>
-        <w:rPr>
-          <w:u w:val="none"/>
-        </w:rPr>
-      </w:pPr>
-      <w:r>
-        <w:rPr>
-          <w:u w:val="none"/>
-        </w:rPr>
-        <w:t>OOP</w:t>
-      </w:r>
-    </w:p>
-    <w:p>
-      <w:pPr>
-        <w:pStyle w:val="ListParagraph"/>
-        <w:numPr>
-          <w:ilvl w:val="0"/>
-          <w:numId w:val="16"/>
-        </w:numPr>
-        <w:bidi w:val="0"/>
-        <w:spacing w:before="0" w:beforeAutospacing="off" w:after="0" w:afterAutospacing="off" w:line="276" w:lineRule="auto"/>
-        <w:ind w:left="720" w:right="0" w:hanging="360"/>
-        <w:jc w:val="left"/>
-        <w:rPr>
-          <w:u w:val="none"/>
-        </w:rPr>
-      </w:pPr>
-      <w:r>
-        <w:rPr>
-          <w:u w:val="none"/>
-        </w:rPr>
-        <w:t>MongoDB</w:t>
-      </w:r>
-    </w:p>
-    <w:p>
-      <w:pPr>
-        <w:pStyle w:val="ListParagraph"/>
-        <w:numPr>
-          <w:ilvl w:val="0"/>
-          <w:numId w:val="16"/>
-        </w:numPr>
-        <w:rPr>
-          <w:u w:val="none"/>
-        </w:rPr>
-      </w:pPr>
-      <w:r>
-        <w:rPr>
-          <w:u w:val="none"/>
-        </w:rPr>
-        <w:t>Git/Github</w:t>
-      </w:r>
-    </w:p>
-    <w:p>
-      <w:pPr>
-        <w:pStyle w:val="ListParagraph"/>
-        <w:numPr>
-          <w:ilvl w:val="0"/>
-          <w:numId w:val="16"/>
-        </w:numPr>
-        <w:rPr>
-          <w:u w:val="none"/>
-        </w:rPr>
-      </w:pPr>
-      <w:r>
-        <w:rPr>
-          <w:u w:val="none"/>
-        </w:rPr>
-        <w:t>MVC</w:t>
-      </w:r>
-    </w:p>
-    <w:p>
-      <w:pPr>
-        <w:pStyle w:val="ListParagraph"/>
-        <w:numPr>
-          <w:ilvl w:val="0"/>
-          <w:numId w:val="16"/>
-        </w:numPr>
-        <w:rPr>
-          <w:u w:val="none"/>
-        </w:rPr>
-      </w:pPr>
-      <w:r>
-        <w:rPr>
-          <w:u w:val="none"/>
-        </w:rPr>
-        <w:t>MERN</w:t>
-      </w:r>
-    </w:p>
-    <w:p>
-      <w:pPr>
-        <w:pStyle w:val="Normal"/>
-        <w:ind w:left="0"/>
-        <w:rPr>
-          <w:u w:val="none"/>
-        </w:rPr>
-      </w:pPr>
-    </w:p>
-    <w:p>
-      <w:pPr>
-        <w:pStyle w:val="Normal"/>
-        <w:ind w:left="0"/>
-        <w:rPr>
-          <w:u w:val="none"/>
-        </w:rPr>
-      </w:pPr>
-    </w:p>
-    <w:p>
-      <w:pPr>
-        <w:pStyle w:val="Normal"/>
-        <w:ind w:left="0"/>
-        <w:rPr>
-          <w:u w:val="none"/>
-        </w:rPr>
-      </w:pPr>
-    </w:p>
-    <w:p>
-      <w:pPr>
-        <w:pStyle w:val="Normal"/>
-        <w:rPr>
-          <w:b w:val="1"/>
-          <w:bCs w:val="1"/>
-          <w:u w:val="single"/>
-        </w:rPr>
-      </w:pPr>
-      <w:r>
-        <w:rPr>
-          <w:b w:val="1"/>
-          <w:bCs w:val="1"/>
-          <w:u w:val="single"/>
-        </w:rPr>
-        <w:t xml:space="preserve">Work </w:t>
-      </w:r>
-      <w:r>
-        <w:rPr>
-          <w:b w:val="1"/>
-          <w:bCs w:val="1"/>
-          <w:u w:val="single"/>
         </w:rPr>
         <w:t>Experience</w:t>
       </w:r>
@@ -719,33 +382,32 @@
       <w:pPr>
         <w:pStyle w:val="Normal"/>
         <w:rPr>
+          <w:rFonts w:ascii="Times New Roman" w:hAnsi="Times New Roman" w:eastAsia="Times New Roman" w:cs="Times New Roman"/>
+          <w:i w:val="1"/>
+          <w:iCs w:val="1"/>
+          <w:sz w:val="26"/>
+          <w:szCs w:val="26"/>
+          <w:u w:val="none"/>
+        </w:rPr>
+      </w:pPr>
+      <w:r>
+        <w:rPr>
+          <w:rFonts w:ascii="Times New Roman" w:hAnsi="Times New Roman" w:eastAsia="Times New Roman" w:cs="Times New Roman"/>
           <w:b w:val="1"/>
           <w:bCs w:val="1"/>
+          <w:sz w:val="26"/>
+          <w:szCs w:val="26"/>
           <w:u w:val="none"/>
         </w:rPr>
-      </w:pPr>
+        <w:t xml:space="preserve">Zustech - </w:t>
+      </w:r>
       <w:r>
         <w:rPr>
-          <w:b w:val="1"/>
-          <w:bCs w:val="1"/>
-          <w:u w:val="none"/>
-        </w:rPr>
-        <w:t>Zustech</w:t>
-      </w:r>
-    </w:p>
-    <w:p>
-      <w:pPr>
-        <w:pStyle w:val="Normal"/>
-        <w:rPr>
+          <w:rFonts w:ascii="Times New Roman" w:hAnsi="Times New Roman" w:eastAsia="Times New Roman" w:cs="Times New Roman"/>
           <w:i w:val="1"/>
           <w:iCs w:val="1"/>
-          <w:u w:val="none"/>
-        </w:rPr>
-      </w:pPr>
-      <w:r>
-        <w:rPr>
-          <w:i w:val="1"/>
-          <w:iCs w:val="1"/>
+          <w:sz w:val="26"/>
+          <w:szCs w:val="26"/>
           <w:u w:val="none"/>
         </w:rPr>
         <w:t>Junior backend developer</w:t>
@@ -755,46 +417,23 @@
       <w:pPr>
         <w:pStyle w:val="Normal"/>
         <w:rPr>
-          <w:i w:val="1"/>
-          <w:iCs w:val="1"/>
+          <w:i w:val="0"/>
+          <w:iCs w:val="0"/>
+          <w:sz w:val="20"/>
+          <w:szCs w:val="20"/>
           <w:u w:val="none"/>
         </w:rPr>
       </w:pPr>
       <w:r>
         <w:rPr>
-          <w:i w:val="1"/>
-          <w:iCs w:val="1"/>
+          <w:i w:val="0"/>
+          <w:iCs w:val="0"/>
+          <w:sz w:val="20"/>
+          <w:szCs w:val="20"/>
           <w:u w:val="none"/>
         </w:rPr>
         <w:t>June 2021 – Oct 2021</w:t>
       </w:r>
-    </w:p>
-    <w:p>
-      <w:pPr>
-        <w:pStyle w:val="Normal"/>
-      </w:pPr>
-    </w:p>
-    <w:p>
-      <w:pPr>
-        <w:pStyle w:val="Normal"/>
-      </w:pPr>
-      <w:r>
-        <w:rPr>
-          <w:b w:val="0"/>
-          <w:bCs w:val="0"/>
-          <w:u w:val="single"/>
-        </w:rPr>
-        <w:t>Responsibilities</w:t>
-      </w:r>
-      <w:r>
-        <w:rPr/>
-        <w:t xml:space="preserve">  </w:t>
-      </w:r>
-    </w:p>
-    <w:p>
-      <w:pPr>
-        <w:pStyle w:val="Normal"/>
-      </w:pPr>
     </w:p>
     <w:p>
       <w:pPr>
@@ -831,7 +470,7 @@
           <w:szCs w:val="22"/>
           <w:lang w:val="en"/>
         </w:rPr>
-        <w:t>Build endpoints for REST API using C# .NET</w:t>
+        <w:t>Develop endpoints for a REST API using C# and .NET</w:t>
       </w:r>
     </w:p>
     <w:p>
@@ -873,7 +512,7 @@
           <w:szCs w:val="22"/>
           <w:lang w:val="en"/>
         </w:rPr>
-        <w:t>Use Entity Framework to model and interact with SQL Server</w:t>
+        <w:t>Use Entity Framework to interact with SQL Server</w:t>
       </w:r>
     </w:p>
     <w:p>
@@ -911,7 +550,7 @@
           <w:szCs w:val="22"/>
           <w:lang w:val="en"/>
         </w:rPr>
-        <w:t>Create positive and negative integrated tests for endpoints using NUnit</w:t>
+        <w:t>Create positive and negative tests using NUnit</w:t>
       </w:r>
     </w:p>
     <w:p>
@@ -921,68 +560,6 @@
           <w:ilvl w:val="0"/>
           <w:numId w:val="5"/>
         </w:numPr>
-        <w:bidi w:val="0"/>
-        <w:spacing w:before="0" w:beforeAutospacing="off" w:after="0" w:afterAutospacing="off" w:line="276" w:lineRule="auto"/>
-        <w:ind w:right="0"/>
-        <w:jc w:val="left"/>
-        <w:rPr>
-          <w:b w:val="0"/>
-          <w:bCs w:val="0"/>
-          <w:i w:val="0"/>
-          <w:iCs w:val="0"/>
-          <w:caps w:val="0"/>
-          <w:smallCaps w:val="0"/>
-          <w:noProof w:val="0"/>
-          <w:color w:val="2D2D2D"/>
-          <w:sz w:val="22"/>
-          <w:szCs w:val="22"/>
-          <w:lang w:val="en"/>
-        </w:rPr>
-      </w:pPr>
-      <w:r>
-        <w:rPr>
-          <w:b w:val="0"/>
-          <w:bCs w:val="0"/>
-          <w:i w:val="0"/>
-          <w:iCs w:val="0"/>
-          <w:caps w:val="0"/>
-          <w:smallCaps w:val="0"/>
-          <w:noProof w:val="0"/>
-          <w:color w:val="2D2D2D"/>
-          <w:sz w:val="22"/>
-          <w:szCs w:val="22"/>
-          <w:lang w:val="en"/>
-        </w:rPr>
-        <w:t>Create http request collections using postman to test endpoints</w:t>
-      </w:r>
-    </w:p>
-    <w:p>
-      <w:pPr>
-        <w:pStyle w:val="ListParagraph"/>
-        <w:numPr>
-          <w:ilvl w:val="0"/>
-          <w:numId w:val="5"/>
-        </w:numPr>
-        <w:rPr>
-          <w:sz w:val="22"/>
-          <w:szCs w:val="22"/>
-        </w:rPr>
-      </w:pPr>
-      <w:r>
-        <w:rPr>
-          <w:sz w:val="22"/>
-          <w:szCs w:val="22"/>
-        </w:rPr>
-        <w:t>Onboard new team members</w:t>
-      </w:r>
-    </w:p>
-    <w:p>
-      <w:pPr>
-        <w:pStyle w:val="ListParagraph"/>
-        <w:numPr>
-          <w:ilvl w:val="0"/>
-          <w:numId w:val="5"/>
-        </w:numPr>
         <w:rPr>
           <w:sz w:val="22"/>
           <w:szCs w:val="22"/>
@@ -1009,81 +586,9 @@
       <w:pPr>
         <w:pStyle w:val="Normal"/>
         <w:rPr>
-          <w:b w:val="1"/>
-          <w:bCs w:val="1"/>
           <w:sz w:val="22"/>
           <w:szCs w:val="22"/>
-          <w:u w:val="none"/>
-        </w:rPr>
-      </w:pPr>
-      <w:r>
-        <w:rPr>
-          <w:b w:val="1"/>
-          <w:bCs w:val="1"/>
-          <w:sz w:val="22"/>
-          <w:szCs w:val="22"/>
-          <w:u w:val="none"/>
-        </w:rPr>
-        <w:t>ETC Venues</w:t>
-      </w:r>
-    </w:p>
-    <w:p>
-      <w:pPr>
-        <w:pStyle w:val="Normal"/>
-        <w:rPr>
-          <w:i w:val="1"/>
-          <w:iCs w:val="1"/>
-          <w:sz w:val="22"/>
-          <w:szCs w:val="22"/>
-          <w:u w:val="none"/>
-        </w:rPr>
-      </w:pPr>
-      <w:r>
-        <w:rPr>
-          <w:i w:val="1"/>
-          <w:iCs w:val="1"/>
-          <w:sz w:val="22"/>
-          <w:szCs w:val="22"/>
-          <w:u w:val="none"/>
-        </w:rPr>
-        <w:t>Facilities Assistant</w:t>
-      </w:r>
-    </w:p>
-    <w:p>
-      <w:pPr>
-        <w:pStyle w:val="Normal"/>
-        <w:rPr>
-          <w:i w:val="1"/>
-          <w:iCs w:val="1"/>
-          <w:sz w:val="22"/>
-          <w:szCs w:val="22"/>
-          <w:u w:val="none"/>
-        </w:rPr>
-      </w:pPr>
-      <w:r>
-        <w:rPr>
-          <w:i w:val="1"/>
-          <w:iCs w:val="1"/>
-          <w:sz w:val="22"/>
-          <w:szCs w:val="22"/>
-          <w:u w:val="none"/>
-        </w:rPr>
-        <w:t>Dec 2021 – Present</w:t>
-      </w:r>
-    </w:p>
-    <w:p>
-      <w:pPr>
-        <w:pStyle w:val="Normal"/>
-        <w:rPr>
-          <w:sz w:val="22"/>
-          <w:szCs w:val="22"/>
-          <w:u w:val="none"/>
-        </w:rPr>
-      </w:pPr>
-    </w:p>
-    <w:p>
-      <w:pPr>
-        <w:pStyle w:val="Normal"/>
+        </w:rPr>
       </w:pPr>
     </w:p>
     <w:p>
@@ -1093,209 +598,243 @@
         <w:ind w:left="0" w:right="0"/>
         <w:jc w:val="left"/>
         <w:rPr>
+          <w:rFonts w:ascii="Times New Roman" w:hAnsi="Times New Roman" w:eastAsia="Times New Roman" w:cs="Times New Roman"/>
           <w:b w:val="1"/>
           <w:bCs w:val="1"/>
-          <w:u w:val="single"/>
+          <w:color w:val="0070C0"/>
+          <w:sz w:val="28"/>
+          <w:szCs w:val="28"/>
+          <w:u w:val="none"/>
         </w:rPr>
       </w:pPr>
       <w:r>
         <w:rPr>
+          <w:rFonts w:ascii="Times New Roman" w:hAnsi="Times New Roman" w:eastAsia="Times New Roman" w:cs="Times New Roman"/>
           <w:b w:val="1"/>
           <w:bCs w:val="1"/>
-          <w:u w:val="single"/>
-        </w:rPr>
-        <w:t>Education</w:t>
+          <w:color w:val="0070C0"/>
+          <w:sz w:val="28"/>
+          <w:szCs w:val="28"/>
+          <w:u w:val="none"/>
+        </w:rPr>
+        <w:t>Side Projects</w:t>
       </w:r>
     </w:p>
     <w:p>
       <w:pPr>
-        <w:rPr>
+        <w:pStyle w:val="Normal"/>
+        <w:spacing w:before="0" w:beforeAutospacing="off" w:after="0" w:afterAutospacing="off" w:line="276" w:lineRule="auto"/>
+        <w:ind w:left="0" w:right="0"/>
+        <w:jc w:val="left"/>
+        <w:rPr>
+          <w:rFonts w:ascii="Times New Roman" w:hAnsi="Times New Roman" w:eastAsia="Times New Roman" w:cs="Times New Roman"/>
+          <w:b w:val="1"/>
+          <w:bCs w:val="1"/>
+          <w:color w:val="0070C0"/>
+          <w:sz w:val="28"/>
+          <w:szCs w:val="28"/>
+          <w:u w:val="none"/>
+        </w:rPr>
+      </w:pPr>
+    </w:p>
+    <w:p>
+      <w:pPr>
+        <w:pStyle w:val="Normal"/>
+        <w:spacing w:before="0" w:beforeAutospacing="off" w:after="0" w:afterAutospacing="off" w:line="276" w:lineRule="auto"/>
+        <w:ind w:left="0" w:right="0"/>
+        <w:jc w:val="left"/>
+        <w:rPr>
+          <w:rFonts w:ascii="Arial" w:hAnsi="Arial" w:eastAsia="Arial" w:cs="Arial"/>
           <w:b w:val="0"/>
           <w:bCs w:val="0"/>
-          <w:i w:val="1"/>
-          <w:iCs w:val="1"/>
-          <w:u w:val="none"/>
-        </w:rPr>
-      </w:pPr>
+          <w:color w:val="auto"/>
+          <w:sz w:val="22"/>
+          <w:szCs w:val="22"/>
+          <w:u w:val="single"/>
+        </w:rPr>
+      </w:pPr>
+      <w:hyperlink r:id="Rb7f05fc4333f429c">
+        <w:r>
+          <w:rPr>
+            <w:rStyle w:val="Hyperlink"/>
+            <w:rFonts w:ascii="Arial" w:hAnsi="Arial" w:eastAsia="Arial" w:cs="Arial"/>
+            <w:b w:val="0"/>
+            <w:bCs w:val="0"/>
+            <w:sz w:val="22"/>
+            <w:szCs w:val="22"/>
+          </w:rPr>
+          <w:t>Watchr</w:t>
+        </w:r>
+      </w:hyperlink>
       <w:r>
         <w:rPr>
+          <w:rFonts w:ascii="Arial" w:hAnsi="Arial" w:eastAsia="Arial" w:cs="Arial"/>
           <w:b w:val="0"/>
           <w:bCs w:val="0"/>
-          <w:i w:val="1"/>
-          <w:iCs w:val="1"/>
+          <w:color w:val="auto"/>
+          <w:sz w:val="22"/>
+          <w:szCs w:val="22"/>
           <w:u w:val="none"/>
         </w:rPr>
-        <w:t>Robert clack school of science</w:t>
-      </w:r>
-    </w:p>
-    <w:p w14:noSpellErr="1">
-      <w:pPr>
-        <w:rPr>
-          <w:u w:val="single"/>
-        </w:rPr>
-      </w:pPr>
-    </w:p>
-    <w:p>
-      <w:pPr>
-        <w:pStyle w:val="Normal"/>
-        <w:rPr>
-          <w:b w:val="0"/>
-          <w:bCs w:val="0"/>
-          <w:u w:val="single"/>
-        </w:rPr>
-      </w:pPr>
-      <w:r>
-        <w:rPr>
-          <w:b w:val="0"/>
-          <w:bCs w:val="0"/>
-          <w:u w:val="single"/>
-        </w:rPr>
-        <w:t>A Levels</w:t>
+        <w:t xml:space="preserve"> </w:t>
       </w:r>
     </w:p>
     <w:p>
       <w:pPr>
         <w:pStyle w:val="Normal"/>
-        <w:rPr>
+        <w:spacing w:before="0" w:beforeAutospacing="off" w:after="0" w:afterAutospacing="off" w:line="276" w:lineRule="auto"/>
+        <w:ind w:left="0" w:right="0"/>
+        <w:jc w:val="left"/>
+        <w:rPr>
+          <w:rFonts w:ascii="Arial" w:hAnsi="Arial" w:eastAsia="Arial" w:cs="Arial"/>
+          <w:b w:val="0"/>
+          <w:bCs w:val="0"/>
+          <w:color w:val="auto"/>
+          <w:sz w:val="22"/>
+          <w:szCs w:val="22"/>
+          <w:u w:val="single"/>
+        </w:rPr>
+      </w:pPr>
+      <w:r>
+        <w:rPr>
+          <w:rFonts w:ascii="Arial" w:hAnsi="Arial" w:eastAsia="Arial" w:cs="Arial"/>
+          <w:b w:val="0"/>
+          <w:bCs w:val="0"/>
+          <w:color w:val="auto"/>
+          <w:sz w:val="22"/>
+          <w:szCs w:val="22"/>
           <w:u w:val="none"/>
         </w:rPr>
-      </w:pPr>
+        <w:t xml:space="preserve">A React app that utilises the </w:t>
+      </w:r>
+      <w:hyperlink r:id="Rd58b4bd19b7c4909">
+        <w:r>
+          <w:rPr>
+            <w:rStyle w:val="Hyperlink"/>
+            <w:rFonts w:ascii="Arial" w:hAnsi="Arial" w:eastAsia="Arial" w:cs="Arial"/>
+            <w:b w:val="0"/>
+            <w:bCs w:val="0"/>
+            <w:sz w:val="22"/>
+            <w:szCs w:val="22"/>
+          </w:rPr>
+          <w:t>TV Maze API</w:t>
+        </w:r>
+      </w:hyperlink>
       <w:r>
         <w:rPr>
+          <w:rFonts w:ascii="Arial" w:hAnsi="Arial" w:eastAsia="Arial" w:cs="Arial"/>
+          <w:b w:val="0"/>
+          <w:bCs w:val="0"/>
+          <w:color w:val="0070C0"/>
+          <w:sz w:val="22"/>
+          <w:szCs w:val="22"/>
           <w:u w:val="none"/>
         </w:rPr>
-        <w:t>Art (pass)</w:t>
+        <w:t xml:space="preserve"> </w:t>
+      </w:r>
+      <w:r>
+        <w:rPr>
+          <w:rFonts w:ascii="Arial" w:hAnsi="Arial" w:eastAsia="Arial" w:cs="Arial"/>
+          <w:b w:val="0"/>
+          <w:bCs w:val="0"/>
+          <w:color w:val="auto"/>
+          <w:sz w:val="22"/>
+          <w:szCs w:val="22"/>
+          <w:u w:val="none"/>
+        </w:rPr>
+        <w:t xml:space="preserve">and allows users to search and save shows to a watchlist to keep up with there status. </w:t>
       </w:r>
     </w:p>
     <w:p>
       <w:pPr>
         <w:pStyle w:val="Normal"/>
-        <w:rPr>
-          <w:u w:val="single"/>
+        <w:spacing w:before="0" w:beforeAutospacing="off" w:after="0" w:afterAutospacing="off" w:line="276" w:lineRule="auto"/>
+        <w:ind w:left="0" w:right="0"/>
+        <w:jc w:val="left"/>
+        <w:rPr>
+          <w:rFonts w:ascii="Arial" w:hAnsi="Arial" w:eastAsia="Arial" w:cs="Arial"/>
+          <w:b w:val="0"/>
+          <w:bCs w:val="0"/>
+          <w:color w:val="auto"/>
+          <w:sz w:val="22"/>
+          <w:szCs w:val="22"/>
+          <w:u w:val="none"/>
         </w:rPr>
       </w:pPr>
     </w:p>
     <w:p>
       <w:pPr>
         <w:pStyle w:val="Normal"/>
-        <w:rPr>
+        <w:spacing w:before="0" w:beforeAutospacing="off" w:after="0" w:afterAutospacing="off" w:line="276" w:lineRule="auto"/>
+        <w:ind w:left="0" w:right="0"/>
+        <w:jc w:val="left"/>
+        <w:rPr>
+          <w:rFonts w:ascii="Arial" w:hAnsi="Arial" w:eastAsia="Arial" w:cs="Arial"/>
+          <w:b w:val="0"/>
+          <w:bCs w:val="0"/>
+          <w:color w:val="0070C0"/>
+          <w:sz w:val="22"/>
+          <w:szCs w:val="22"/>
           <w:u w:val="single"/>
         </w:rPr>
       </w:pPr>
+      <w:hyperlink r:id="R42b98896b8484203">
+        <w:r>
+          <w:rPr>
+            <w:rStyle w:val="Hyperlink"/>
+            <w:rFonts w:ascii="Arial" w:hAnsi="Arial" w:eastAsia="Arial" w:cs="Arial"/>
+            <w:b w:val="0"/>
+            <w:bCs w:val="0"/>
+            <w:sz w:val="22"/>
+            <w:szCs w:val="22"/>
+          </w:rPr>
+          <w:t>Origin Ai</w:t>
+        </w:r>
+      </w:hyperlink>
+    </w:p>
+    <w:p>
+      <w:pPr>
+        <w:pStyle w:val="Normal"/>
+        <w:spacing w:before="0" w:beforeAutospacing="off" w:after="0" w:afterAutospacing="off" w:line="276" w:lineRule="auto"/>
+        <w:ind w:left="0" w:right="0"/>
+        <w:jc w:val="left"/>
+        <w:rPr>
+          <w:rFonts w:ascii="Arial" w:hAnsi="Arial" w:eastAsia="Arial" w:cs="Arial"/>
+          <w:b w:val="0"/>
+          <w:bCs w:val="0"/>
+          <w:color w:val="0070C0"/>
+          <w:sz w:val="22"/>
+          <w:szCs w:val="22"/>
+          <w:u w:val="single"/>
+        </w:rPr>
+      </w:pPr>
       <w:r>
         <w:rPr>
-          <w:u w:val="single"/>
-        </w:rPr>
-        <w:t>GCSE</w:t>
+          <w:rFonts w:ascii="Arial" w:hAnsi="Arial" w:eastAsia="Arial" w:cs="Arial"/>
+          <w:b w:val="0"/>
+          <w:bCs w:val="0"/>
+          <w:color w:val="auto"/>
+          <w:sz w:val="22"/>
+          <w:szCs w:val="22"/>
+          <w:u w:val="none"/>
+        </w:rPr>
+        <w:t>A mobile first responsive website for a bussiness.</w:t>
       </w:r>
     </w:p>
     <w:p>
-      <w:r>
-        <w:t>Math (pass)</w:t>
-      </w:r>
-    </w:p>
-    <w:p>
-      <w:r>
-        <w:t>English (pass)</w:t>
-      </w:r>
-    </w:p>
-    <w:p>
-      <w:r>
-        <w:t>Science BTEC (pass)</w:t>
-      </w:r>
-    </w:p>
-    <w:p>
-      <w:r>
-        <w:rPr/>
-        <w:t>ICT (distinction)</w:t>
-      </w:r>
-    </w:p>
-    <w:p>
-      <w:r>
-        <w:rPr/>
-        <w:t>Construction (pass)</w:t>
-      </w:r>
-    </w:p>
-    <w:p/>
-    <w:p w14:noSpellErr="1">
-      <w:pPr>
-        <w:rPr>
-          <w:b w:val="1"/>
-          <w:bCs w:val="1"/>
-          <w:u w:val="single"/>
-        </w:rPr>
-      </w:pPr>
-      <w:r>
-        <w:rPr>
-          <w:b w:val="1"/>
-          <w:bCs w:val="1"/>
-          <w:u w:val="single"/>
-        </w:rPr>
-        <w:t>Hobbies and interests</w:t>
-      </w:r>
-    </w:p>
-    <w:p w14:noSpellErr="1">
-      <w:pPr>
-        <w:rPr>
-          <w:u w:val="single"/>
-        </w:rPr>
-      </w:pPr>
-    </w:p>
-    <w:p>
       <w:pPr>
         <w:pStyle w:val="Normal"/>
-        <w:rPr>
+        <w:spacing w:before="0" w:beforeAutospacing="off" w:after="0" w:afterAutospacing="off" w:line="276" w:lineRule="auto"/>
+        <w:ind w:left="0" w:right="0"/>
+        <w:jc w:val="left"/>
+        <w:rPr>
+          <w:rFonts w:ascii="Arial" w:hAnsi="Arial" w:eastAsia="Arial" w:cs="Arial"/>
+          <w:b w:val="0"/>
+          <w:bCs w:val="0"/>
+          <w:color w:val="auto"/>
+          <w:sz w:val="22"/>
+          <w:szCs w:val="22"/>
           <w:u w:val="none"/>
-        </w:rPr>
-      </w:pPr>
-      <w:r>
-        <w:rPr>
-          <w:u w:val="none"/>
-        </w:rPr>
-        <w:t xml:space="preserve">I have a lot of interests but I mostly enjoy learning new things, coding personal projects, reading manga, watching tv shows and spending time with my family and friends. </w:t>
-      </w:r>
-    </w:p>
-    <w:p>
-      <w:pPr>
-        <w:rPr>
-          <w:u w:val="single"/>
-        </w:rPr>
-      </w:pPr>
-    </w:p>
-    <w:p w14:noSpellErr="1">
-      <w:pPr>
-        <w:rPr>
-          <w:b w:val="1"/>
-          <w:bCs w:val="1"/>
-          <w:u w:val="single"/>
-        </w:rPr>
-      </w:pPr>
-      <w:r>
-        <w:rPr>
-          <w:b w:val="1"/>
-          <w:bCs w:val="1"/>
-          <w:u w:val="single"/>
-        </w:rPr>
-        <w:t>References</w:t>
-      </w:r>
-    </w:p>
-    <w:p>
-      <w:pPr>
-        <w:rPr>
-          <w:u w:val="single"/>
-        </w:rPr>
-      </w:pPr>
-    </w:p>
-    <w:p>
-      <w:r>
-        <w:t>Available upon request</w:t>
-      </w:r>
-    </w:p>
-    <w:p>
-      <w:pPr>
-        <w:pStyle w:val="Normal"/>
-        <w:rPr>
-          <w:u w:val="single"/>
         </w:rPr>
       </w:pPr>
     </w:p>
@@ -1329,6 +868,118 @@
 
 <file path=word/numbering.xml><?xml version="1.0" encoding="utf-8"?>
 <w:numbering xmlns:w="http://schemas.openxmlformats.org/wordprocessingml/2006/main">
+  <w:abstractNum xmlns:w="http://schemas.openxmlformats.org/wordprocessingml/2006/main" w:abstractNumId="17">
+    <w:nsid w:val="223ab7d8"/>
+    <w:multiLevelType xmlns:w="http://schemas.openxmlformats.org/wordprocessingml/2006/main" w:val="hybridMultilevel"/>
+    <w:lvl xmlns:w="http://schemas.openxmlformats.org/wordprocessingml/2006/main" w:ilvl="0">
+      <w:start w:val="1"/>
+      <w:numFmt w:val="bullet"/>
+      <w:lvlText w:val=""/>
+      <w:lvlJc w:val="left"/>
+      <w:pPr>
+        <w:ind w:left="720" w:hanging="360"/>
+      </w:pPr>
+      <w:rPr>
+        <w:rFonts w:hint="default" w:ascii="Symbol" w:hAnsi="Symbol"/>
+      </w:rPr>
+    </w:lvl>
+    <w:lvl xmlns:w="http://schemas.openxmlformats.org/wordprocessingml/2006/main" w:ilvl="1">
+      <w:start w:val="1"/>
+      <w:numFmt w:val="bullet"/>
+      <w:lvlText w:val="o"/>
+      <w:lvlJc w:val="left"/>
+      <w:pPr>
+        <w:ind w:left="1440" w:hanging="360"/>
+      </w:pPr>
+      <w:rPr>
+        <w:rFonts w:hint="default" w:ascii="Courier New" w:hAnsi="Courier New"/>
+      </w:rPr>
+    </w:lvl>
+    <w:lvl xmlns:w="http://schemas.openxmlformats.org/wordprocessingml/2006/main" w:ilvl="2">
+      <w:start w:val="1"/>
+      <w:numFmt w:val="bullet"/>
+      <w:lvlText w:val=""/>
+      <w:lvlJc w:val="left"/>
+      <w:pPr>
+        <w:ind w:left="2160" w:hanging="360"/>
+      </w:pPr>
+      <w:rPr>
+        <w:rFonts w:hint="default" w:ascii="Wingdings" w:hAnsi="Wingdings"/>
+      </w:rPr>
+    </w:lvl>
+    <w:lvl xmlns:w="http://schemas.openxmlformats.org/wordprocessingml/2006/main" w:ilvl="3">
+      <w:start w:val="1"/>
+      <w:numFmt w:val="bullet"/>
+      <w:lvlText w:val=""/>
+      <w:lvlJc w:val="left"/>
+      <w:pPr>
+        <w:ind w:left="2880" w:hanging="360"/>
+      </w:pPr>
+      <w:rPr>
+        <w:rFonts w:hint="default" w:ascii="Symbol" w:hAnsi="Symbol"/>
+      </w:rPr>
+    </w:lvl>
+    <w:lvl xmlns:w="http://schemas.openxmlformats.org/wordprocessingml/2006/main" w:ilvl="4">
+      <w:start w:val="1"/>
+      <w:numFmt w:val="bullet"/>
+      <w:lvlText w:val="o"/>
+      <w:lvlJc w:val="left"/>
+      <w:pPr>
+        <w:ind w:left="3600" w:hanging="360"/>
+      </w:pPr>
+      <w:rPr>
+        <w:rFonts w:hint="default" w:ascii="Courier New" w:hAnsi="Courier New"/>
+      </w:rPr>
+    </w:lvl>
+    <w:lvl xmlns:w="http://schemas.openxmlformats.org/wordprocessingml/2006/main" w:ilvl="5">
+      <w:start w:val="1"/>
+      <w:numFmt w:val="bullet"/>
+      <w:lvlText w:val=""/>
+      <w:lvlJc w:val="left"/>
+      <w:pPr>
+        <w:ind w:left="4320" w:hanging="360"/>
+      </w:pPr>
+      <w:rPr>
+        <w:rFonts w:hint="default" w:ascii="Wingdings" w:hAnsi="Wingdings"/>
+      </w:rPr>
+    </w:lvl>
+    <w:lvl xmlns:w="http://schemas.openxmlformats.org/wordprocessingml/2006/main" w:ilvl="6">
+      <w:start w:val="1"/>
+      <w:numFmt w:val="bullet"/>
+      <w:lvlText w:val=""/>
+      <w:lvlJc w:val="left"/>
+      <w:pPr>
+        <w:ind w:left="5040" w:hanging="360"/>
+      </w:pPr>
+      <w:rPr>
+        <w:rFonts w:hint="default" w:ascii="Symbol" w:hAnsi="Symbol"/>
+      </w:rPr>
+    </w:lvl>
+    <w:lvl xmlns:w="http://schemas.openxmlformats.org/wordprocessingml/2006/main" w:ilvl="7">
+      <w:start w:val="1"/>
+      <w:numFmt w:val="bullet"/>
+      <w:lvlText w:val="o"/>
+      <w:lvlJc w:val="left"/>
+      <w:pPr>
+        <w:ind w:left="5760" w:hanging="360"/>
+      </w:pPr>
+      <w:rPr>
+        <w:rFonts w:hint="default" w:ascii="Courier New" w:hAnsi="Courier New"/>
+      </w:rPr>
+    </w:lvl>
+    <w:lvl xmlns:w="http://schemas.openxmlformats.org/wordprocessingml/2006/main" w:ilvl="8">
+      <w:start w:val="1"/>
+      <w:numFmt w:val="bullet"/>
+      <w:lvlText w:val=""/>
+      <w:lvlJc w:val="left"/>
+      <w:pPr>
+        <w:ind w:left="6480" w:hanging="360"/>
+      </w:pPr>
+      <w:rPr>
+        <w:rFonts w:hint="default" w:ascii="Wingdings" w:hAnsi="Wingdings"/>
+      </w:rPr>
+    </w:lvl>
+  </w:abstractNum>
   <w:abstractNum xmlns:w="http://schemas.openxmlformats.org/wordprocessingml/2006/main" w:abstractNumId="16">
     <w:nsid w:val="441c69cf"/>
     <w:multiLevelType xmlns:w="http://schemas.openxmlformats.org/wordprocessingml/2006/main" w:val="hybridMultilevel"/>
@@ -3107,6 +2758,9 @@
       </w:rPr>
     </w:lvl>
   </w:abstractNum>
+  <w:num w:numId="18">
+    <w:abstractNumId w:val="17"/>
+  </w:num>
   <w:num w:numId="17">
     <w:abstractNumId w:val="16"/>
   </w:num>
